--- a/docs/Probability and Statistics 4th Edition/第七章 估算.docx
+++ b/docs/Probability and Statistics 4th Edition/第七章 估算.docx
@@ -543,7 +543,7 @@
     <w:p>
       <w:pPr>
         <w:rPr>
-          <w:rFonts w:ascii="宋体" w:eastAsia="宋体" w:hAnsi="宋体" w:hint="eastAsia"/>
+          <w:rFonts w:ascii="宋体" w:eastAsia="宋体" w:hAnsi="宋体"/>
           <w:sz w:val="20"/>
           <w:szCs w:val="20"/>
         </w:rPr>
@@ -1038,6 +1038,7 @@
         </w:rPr>
         <w:t>指数分布的</w:t>
       </w:r>
+      <w:proofErr w:type="spellStart"/>
       <w:r>
         <w:rPr>
           <w:rFonts w:ascii="楷体" w:eastAsia="楷体" w:hAnsi="楷体"/>
@@ -1046,6 +1047,7 @@
         </w:rPr>
         <w:t>i.i.d</w:t>
       </w:r>
+      <w:proofErr w:type="spellEnd"/>
       <w:r>
         <w:rPr>
           <w:rFonts w:ascii="楷体" w:eastAsia="楷体" w:hAnsi="楷体"/>
@@ -1246,7 +1248,7 @@
     <w:p>
       <w:pPr>
         <w:rPr>
-          <w:rFonts w:ascii="宋体" w:eastAsia="宋体" w:hAnsi="宋体" w:hint="eastAsia"/>
+          <w:rFonts w:ascii="宋体" w:eastAsia="宋体" w:hAnsi="宋体"/>
           <w:sz w:val="20"/>
           <w:szCs w:val="20"/>
         </w:rPr>
@@ -1702,7 +1704,7 @@
         </w:numPr>
         <w:ind w:firstLineChars="0"/>
         <w:rPr>
-          <w:rFonts w:ascii="楷体" w:eastAsia="楷体" w:hAnsi="楷体" w:hint="eastAsia"/>
+          <w:rFonts w:ascii="楷体" w:eastAsia="楷体" w:hAnsi="楷体"/>
           <w:sz w:val="20"/>
           <w:szCs w:val="20"/>
         </w:rPr>
@@ -2017,7 +2019,7 @@
     <w:p>
       <w:pPr>
         <w:rPr>
-          <w:rFonts w:ascii="宋体" w:eastAsia="宋体" w:hAnsi="宋体" w:hint="eastAsia"/>
+          <w:rFonts w:ascii="宋体" w:eastAsia="宋体" w:hAnsi="宋体"/>
           <w:sz w:val="20"/>
           <w:szCs w:val="20"/>
         </w:rPr>
@@ -2278,7 +2280,7 @@
     <w:p>
       <w:pPr>
         <w:rPr>
-          <w:rFonts w:ascii="宋体" w:eastAsia="宋体" w:hAnsi="宋体" w:hint="eastAsia"/>
+          <w:rFonts w:ascii="宋体" w:eastAsia="宋体" w:hAnsi="宋体"/>
           <w:sz w:val="20"/>
           <w:szCs w:val="20"/>
         </w:rPr>
@@ -2545,6 +2547,9 @@
       <w:pPr>
         <w:rPr>
           <w:rFonts w:ascii="宋体" w:eastAsia="宋体" w:hAnsi="宋体"/>
+          <w:b/>
+          <w:bCs/>
+          <w:color w:val="808080" w:themeColor="background1" w:themeShade="80"/>
           <w:sz w:val="20"/>
           <w:szCs w:val="20"/>
         </w:rPr>
@@ -2553,7 +2558,7 @@
     <w:p>
       <w:pPr>
         <w:rPr>
-          <w:rFonts w:ascii="宋体" w:eastAsia="宋体" w:hAnsi="宋体" w:hint="eastAsia"/>
+          <w:rFonts w:ascii="宋体" w:eastAsia="宋体" w:hAnsi="宋体"/>
           <w:sz w:val="20"/>
           <w:szCs w:val="20"/>
         </w:rPr>
@@ -2759,15 +2764,7 @@
           <w:sz w:val="20"/>
           <w:szCs w:val="20"/>
         </w:rPr>
-        <w:t>临床试验</w:t>
-      </w:r>
-      <w:r>
-        <w:rPr>
-          <w:rFonts w:ascii="宋体" w:eastAsia="宋体" w:hAnsi="宋体" w:hint="eastAsia"/>
-          <w:sz w:val="20"/>
-          <w:szCs w:val="20"/>
-        </w:rPr>
-        <w:t xml:space="preserve"> </w:t>
+        <w:t xml:space="preserve">临床试验 </w:t>
       </w:r>
       <w:r>
         <w:rPr>
@@ -3107,7 +3104,7 @@
     <w:p>
       <w:pPr>
         <w:rPr>
-          <w:rFonts w:ascii="宋体" w:eastAsia="宋体" w:hAnsi="宋体" w:hint="eastAsia"/>
+          <w:rFonts w:ascii="宋体" w:eastAsia="宋体" w:hAnsi="宋体"/>
           <w:sz w:val="20"/>
           <w:szCs w:val="20"/>
         </w:rPr>
@@ -3236,40 +3233,192 @@
           <w:sz w:val="20"/>
           <w:szCs w:val="20"/>
         </w:rPr>
-        <w:t>1</w:t>
-      </w:r>
-      <w:r>
-        <w:rPr>
-          <w:rFonts w:ascii="宋体" w:eastAsia="宋体" w:hAnsi="宋体" w:hint="eastAsia"/>
+        <w:t>10</w:t>
+      </w:r>
+      <w:r>
+        <w:rPr>
+          <w:rFonts w:ascii="宋体" w:eastAsia="宋体" w:hAnsi="宋体"/>
           <w:b/>
           <w:bCs/>
           <w:color w:val="808080" w:themeColor="background1" w:themeShade="80"/>
           <w:sz w:val="20"/>
           <w:szCs w:val="20"/>
         </w:rPr>
-        <w:t>0</w:t>
-      </w:r>
-      <w:r>
-        <w:rPr>
-          <w:rFonts w:ascii="宋体" w:eastAsia="宋体" w:hAnsi="宋体"/>
+        <w:t>.</w:t>
+      </w:r>
+      <w:r>
+        <w:rPr>
+          <w:rFonts w:ascii="宋体" w:eastAsia="宋体" w:hAnsi="宋体" w:hint="eastAsia"/>
           <w:b/>
           <w:bCs/>
           <w:color w:val="808080" w:themeColor="background1" w:themeShade="80"/>
           <w:sz w:val="20"/>
           <w:szCs w:val="20"/>
         </w:rPr>
-        <w:t>.</w:t>
-      </w:r>
-      <w:r>
-        <w:rPr>
-          <w:rFonts w:ascii="宋体" w:eastAsia="宋体" w:hAnsi="宋体" w:hint="eastAsia"/>
+        <w:t>2</w:t>
+      </w:r>
+    </w:p>
+    <w:p>
+      <w:pPr>
+        <w:rPr>
+          <w:rFonts w:ascii="宋体" w:eastAsia="宋体" w:hAnsi="宋体"/>
           <w:b/>
           <w:bCs/>
           <w:color w:val="808080" w:themeColor="background1" w:themeShade="80"/>
           <w:sz w:val="20"/>
           <w:szCs w:val="20"/>
         </w:rPr>
-        <w:t>2</w:t>
+      </w:pPr>
+      <w:r>
+        <w:rPr>
+          <w:rFonts w:ascii="宋体" w:eastAsia="宋体" w:hAnsi="宋体" w:hint="eastAsia"/>
+          <w:b/>
+          <w:bCs/>
+          <w:color w:val="808080" w:themeColor="background1" w:themeShade="80"/>
+          <w:sz w:val="20"/>
+          <w:szCs w:val="20"/>
+        </w:rPr>
+        <w:t>例题</w:t>
+      </w:r>
+      <w:r>
+        <w:rPr>
+          <w:rFonts w:ascii="宋体" w:eastAsia="宋体" w:hAnsi="宋体"/>
+          <w:b/>
+          <w:bCs/>
+          <w:color w:val="808080" w:themeColor="background1" w:themeShade="80"/>
+          <w:sz w:val="20"/>
+          <w:szCs w:val="20"/>
+        </w:rPr>
+        <w:t>7</w:t>
+      </w:r>
+      <w:r>
+        <w:rPr>
+          <w:rFonts w:ascii="宋体" w:eastAsia="宋体" w:hAnsi="宋体"/>
+          <w:b/>
+          <w:bCs/>
+          <w:color w:val="808080" w:themeColor="background1" w:themeShade="80"/>
+          <w:sz w:val="20"/>
+          <w:szCs w:val="20"/>
+        </w:rPr>
+        <w:t>.</w:t>
+      </w:r>
+      <w:r>
+        <w:rPr>
+          <w:rFonts w:ascii="宋体" w:eastAsia="宋体" w:hAnsi="宋体" w:hint="eastAsia"/>
+          <w:b/>
+          <w:bCs/>
+          <w:color w:val="808080" w:themeColor="background1" w:themeShade="80"/>
+          <w:sz w:val="20"/>
+          <w:szCs w:val="20"/>
+        </w:rPr>
+        <w:t>1</w:t>
+      </w:r>
+      <w:r>
+        <w:rPr>
+          <w:rFonts w:ascii="宋体" w:eastAsia="宋体" w:hAnsi="宋体"/>
+          <w:b/>
+          <w:bCs/>
+          <w:color w:val="808080" w:themeColor="background1" w:themeShade="80"/>
+          <w:sz w:val="20"/>
+          <w:szCs w:val="20"/>
+        </w:rPr>
+        <w:t>.</w:t>
+      </w:r>
+      <w:r>
+        <w:rPr>
+          <w:rFonts w:ascii="宋体" w:eastAsia="宋体" w:hAnsi="宋体" w:hint="eastAsia"/>
+          <w:b/>
+          <w:bCs/>
+          <w:color w:val="808080" w:themeColor="background1" w:themeShade="80"/>
+          <w:sz w:val="20"/>
+          <w:szCs w:val="20"/>
+        </w:rPr>
+        <w:t>6</w:t>
+      </w:r>
+      <w:r>
+        <w:rPr>
+          <w:rFonts w:ascii="宋体" w:eastAsia="宋体" w:hAnsi="宋体"/>
+          <w:b/>
+          <w:bCs/>
+          <w:color w:val="808080" w:themeColor="background1" w:themeShade="80"/>
+          <w:sz w:val="20"/>
+          <w:szCs w:val="20"/>
+        </w:rPr>
+        <w:t xml:space="preserve"> </w:t>
+      </w:r>
+      <w:r>
+        <w:rPr>
+          <w:rFonts w:ascii="宋体" w:eastAsia="宋体" w:hAnsi="宋体" w:hint="eastAsia"/>
+          <w:sz w:val="20"/>
+          <w:szCs w:val="20"/>
+        </w:rPr>
+        <w:t>均值区间 回顾</w:t>
+      </w:r>
+      <w:r>
+        <w:rPr>
+          <w:rFonts w:ascii="宋体" w:eastAsia="宋体" w:hAnsi="宋体" w:hint="eastAsia"/>
+          <w:b/>
+          <w:bCs/>
+          <w:color w:val="808080" w:themeColor="background1" w:themeShade="80"/>
+          <w:sz w:val="20"/>
+          <w:szCs w:val="20"/>
+        </w:rPr>
+        <w:t>例题</w:t>
+      </w:r>
+      <w:r>
+        <w:rPr>
+          <w:rFonts w:ascii="宋体" w:eastAsia="宋体" w:hAnsi="宋体" w:hint="eastAsia"/>
+          <w:b/>
+          <w:bCs/>
+          <w:color w:val="808080" w:themeColor="background1" w:themeShade="80"/>
+          <w:sz w:val="20"/>
+          <w:szCs w:val="20"/>
+        </w:rPr>
+        <w:t>5</w:t>
+      </w:r>
+      <w:r>
+        <w:rPr>
+          <w:rFonts w:ascii="宋体" w:eastAsia="宋体" w:hAnsi="宋体"/>
+          <w:b/>
+          <w:bCs/>
+          <w:color w:val="808080" w:themeColor="background1" w:themeShade="80"/>
+          <w:sz w:val="20"/>
+          <w:szCs w:val="20"/>
+        </w:rPr>
+        <w:t>.</w:t>
+      </w:r>
+      <w:r>
+        <w:rPr>
+          <w:rFonts w:ascii="宋体" w:eastAsia="宋体" w:hAnsi="宋体" w:hint="eastAsia"/>
+          <w:b/>
+          <w:bCs/>
+          <w:color w:val="808080" w:themeColor="background1" w:themeShade="80"/>
+          <w:sz w:val="20"/>
+          <w:szCs w:val="20"/>
+        </w:rPr>
+        <w:t>6</w:t>
+      </w:r>
+      <w:r>
+        <w:rPr>
+          <w:rFonts w:ascii="宋体" w:eastAsia="宋体" w:hAnsi="宋体"/>
+          <w:b/>
+          <w:bCs/>
+          <w:color w:val="808080" w:themeColor="background1" w:themeShade="80"/>
+          <w:sz w:val="20"/>
+          <w:szCs w:val="20"/>
+        </w:rPr>
+        <w:t>.</w:t>
+      </w:r>
+      <w:r>
+        <w:rPr>
+          <w:rFonts w:ascii="宋体" w:eastAsia="宋体" w:hAnsi="宋体" w:hint="eastAsia"/>
+          <w:b/>
+          <w:bCs/>
+          <w:color w:val="808080" w:themeColor="background1" w:themeShade="80"/>
+          <w:sz w:val="20"/>
+          <w:szCs w:val="20"/>
+        </w:rPr>
+        <w:t>8</w:t>
       </w:r>
     </w:p>
     <w:p>
@@ -3347,34 +3496,58 @@
           <w:sz w:val="20"/>
           <w:szCs w:val="20"/>
         </w:rPr>
-        <w:t>6</w:t>
-      </w:r>
-      <w:r>
-        <w:rPr>
-          <w:rFonts w:ascii="宋体" w:eastAsia="宋体" w:hAnsi="宋体"/>
+        <w:t>7</w:t>
+      </w:r>
+      <w:r>
+        <w:rPr>
+          <w:rFonts w:ascii="宋体" w:eastAsia="宋体" w:hAnsi="宋体" w:hint="eastAsia"/>
+          <w:sz w:val="20"/>
+          <w:szCs w:val="20"/>
+        </w:rPr>
+        <w:t xml:space="preserve"> </w:t>
+      </w:r>
+      <w:r>
+        <w:rPr>
+          <w:rFonts w:ascii="宋体" w:eastAsia="宋体" w:hAnsi="宋体" w:hint="eastAsia"/>
+          <w:sz w:val="20"/>
+          <w:szCs w:val="20"/>
+        </w:rPr>
+        <w:t>评委选择中的歧视</w:t>
+      </w:r>
+      <w:r>
+        <w:rPr>
+          <w:rFonts w:ascii="宋体" w:eastAsia="宋体" w:hAnsi="宋体" w:hint="eastAsia"/>
+          <w:sz w:val="20"/>
+          <w:szCs w:val="20"/>
+        </w:rPr>
+        <w:t xml:space="preserve"> </w:t>
+      </w:r>
+      <w:r>
+        <w:rPr>
+          <w:rFonts w:ascii="宋体" w:eastAsia="宋体" w:hAnsi="宋体"/>
+          <w:sz w:val="20"/>
+          <w:szCs w:val="20"/>
+        </w:rPr>
+        <w:t xml:space="preserve"> </w:t>
+      </w:r>
+      <w:r>
+        <w:rPr>
+          <w:rFonts w:ascii="宋体" w:eastAsia="宋体" w:hAnsi="宋体" w:hint="eastAsia"/>
+          <w:sz w:val="20"/>
+          <w:szCs w:val="20"/>
+        </w:rPr>
+        <w:t>回顾</w:t>
+      </w:r>
+      <w:r>
+        <w:rPr>
+          <w:rFonts w:ascii="宋体" w:eastAsia="宋体" w:hAnsi="宋体" w:hint="eastAsia"/>
           <w:b/>
           <w:bCs/>
           <w:color w:val="808080" w:themeColor="background1" w:themeShade="80"/>
           <w:sz w:val="20"/>
           <w:szCs w:val="20"/>
         </w:rPr>
-        <w:t xml:space="preserve"> </w:t>
-      </w:r>
-      <w:r>
-        <w:rPr>
-          <w:rFonts w:ascii="宋体" w:eastAsia="宋体" w:hAnsi="宋体" w:hint="eastAsia"/>
-          <w:sz w:val="20"/>
-          <w:szCs w:val="20"/>
-        </w:rPr>
-        <w:t xml:space="preserve">均值区间 </w:t>
-      </w:r>
-      <w:r>
-        <w:rPr>
-          <w:rFonts w:ascii="宋体" w:eastAsia="宋体" w:hAnsi="宋体" w:hint="eastAsia"/>
-          <w:sz w:val="20"/>
-          <w:szCs w:val="20"/>
-        </w:rPr>
-        <w:t>回顾</w:t>
+        <w:t>例题</w:t>
       </w:r>
       <w:r>
         <w:rPr>
@@ -3385,85 +3558,341 @@
           <w:sz w:val="20"/>
           <w:szCs w:val="20"/>
         </w:rPr>
-        <w:t>例题</w:t>
-      </w:r>
-      <w:r>
-        <w:rPr>
-          <w:rFonts w:ascii="宋体" w:eastAsia="宋体" w:hAnsi="宋体" w:hint="eastAsia"/>
+        <w:t>5</w:t>
+      </w:r>
+      <w:r>
+        <w:rPr>
+          <w:rFonts w:ascii="宋体" w:eastAsia="宋体" w:hAnsi="宋体"/>
           <w:b/>
           <w:bCs/>
           <w:color w:val="808080" w:themeColor="background1" w:themeShade="80"/>
           <w:sz w:val="20"/>
           <w:szCs w:val="20"/>
         </w:rPr>
-        <w:t>5</w:t>
-      </w:r>
-      <w:r>
-        <w:rPr>
-          <w:rFonts w:ascii="宋体" w:eastAsia="宋体" w:hAnsi="宋体"/>
+        <w:t>.</w:t>
+      </w:r>
+      <w:r>
+        <w:rPr>
+          <w:rFonts w:ascii="宋体" w:eastAsia="宋体" w:hAnsi="宋体" w:hint="eastAsia"/>
           <w:b/>
           <w:bCs/>
           <w:color w:val="808080" w:themeColor="background1" w:themeShade="80"/>
           <w:sz w:val="20"/>
           <w:szCs w:val="20"/>
         </w:rPr>
-        <w:t>.</w:t>
-      </w:r>
-      <w:r>
-        <w:rPr>
-          <w:rFonts w:ascii="宋体" w:eastAsia="宋体" w:hAnsi="宋体" w:hint="eastAsia"/>
+        <w:t>8</w:t>
+      </w:r>
+      <w:r>
+        <w:rPr>
+          <w:rFonts w:ascii="宋体" w:eastAsia="宋体" w:hAnsi="宋体"/>
           <w:b/>
           <w:bCs/>
           <w:color w:val="808080" w:themeColor="background1" w:themeShade="80"/>
           <w:sz w:val="20"/>
           <w:szCs w:val="20"/>
         </w:rPr>
-        <w:t>6</w:t>
-      </w:r>
-      <w:r>
-        <w:rPr>
-          <w:rFonts w:ascii="宋体" w:eastAsia="宋体" w:hAnsi="宋体"/>
+        <w:t>.</w:t>
+      </w:r>
+      <w:r>
+        <w:rPr>
+          <w:rFonts w:ascii="宋体" w:eastAsia="宋体" w:hAnsi="宋体" w:hint="eastAsia"/>
           <w:b/>
           <w:bCs/>
           <w:color w:val="808080" w:themeColor="background1" w:themeShade="80"/>
           <w:sz w:val="20"/>
           <w:szCs w:val="20"/>
         </w:rPr>
-        <w:t>.</w:t>
-      </w:r>
-      <w:r>
-        <w:rPr>
-          <w:rFonts w:ascii="宋体" w:eastAsia="宋体" w:hAnsi="宋体" w:hint="eastAsia"/>
+        <w:t>4</w:t>
+      </w:r>
+    </w:p>
+    <w:p>
+      <w:pPr>
+        <w:rPr>
+          <w:rFonts w:ascii="宋体" w:eastAsia="宋体" w:hAnsi="宋体"/>
           <w:b/>
           <w:bCs/>
           <w:color w:val="808080" w:themeColor="background1" w:themeShade="80"/>
           <w:sz w:val="20"/>
           <w:szCs w:val="20"/>
         </w:rPr>
+      </w:pPr>
+      <w:r>
+        <w:rPr>
+          <w:rFonts w:ascii="宋体" w:eastAsia="宋体" w:hAnsi="宋体" w:hint="eastAsia"/>
+          <w:b/>
+          <w:bCs/>
+          <w:color w:val="808080" w:themeColor="background1" w:themeShade="80"/>
+          <w:sz w:val="20"/>
+          <w:szCs w:val="20"/>
+        </w:rPr>
+        <w:t>例题</w:t>
+      </w:r>
+      <w:r>
+        <w:rPr>
+          <w:rFonts w:ascii="宋体" w:eastAsia="宋体" w:hAnsi="宋体"/>
+          <w:b/>
+          <w:bCs/>
+          <w:color w:val="808080" w:themeColor="background1" w:themeShade="80"/>
+          <w:sz w:val="20"/>
+          <w:szCs w:val="20"/>
+        </w:rPr>
+        <w:t>7</w:t>
+      </w:r>
+      <w:r>
+        <w:rPr>
+          <w:rFonts w:ascii="宋体" w:eastAsia="宋体" w:hAnsi="宋体"/>
+          <w:b/>
+          <w:bCs/>
+          <w:color w:val="808080" w:themeColor="background1" w:themeShade="80"/>
+          <w:sz w:val="20"/>
+          <w:szCs w:val="20"/>
+        </w:rPr>
+        <w:t>.</w:t>
+      </w:r>
+      <w:r>
+        <w:rPr>
+          <w:rFonts w:ascii="宋体" w:eastAsia="宋体" w:hAnsi="宋体" w:hint="eastAsia"/>
+          <w:b/>
+          <w:bCs/>
+          <w:color w:val="808080" w:themeColor="background1" w:themeShade="80"/>
+          <w:sz w:val="20"/>
+          <w:szCs w:val="20"/>
+        </w:rPr>
+        <w:t>1</w:t>
+      </w:r>
+      <w:r>
+        <w:rPr>
+          <w:rFonts w:ascii="宋体" w:eastAsia="宋体" w:hAnsi="宋体"/>
+          <w:b/>
+          <w:bCs/>
+          <w:color w:val="808080" w:themeColor="background1" w:themeShade="80"/>
+          <w:sz w:val="20"/>
+          <w:szCs w:val="20"/>
+        </w:rPr>
+        <w:t>.</w:t>
+      </w:r>
+      <w:r>
+        <w:rPr>
+          <w:rFonts w:ascii="宋体" w:eastAsia="宋体" w:hAnsi="宋体" w:hint="eastAsia"/>
+          <w:b/>
+          <w:bCs/>
+          <w:color w:val="808080" w:themeColor="background1" w:themeShade="80"/>
+          <w:sz w:val="20"/>
+          <w:szCs w:val="20"/>
+        </w:rPr>
         <w:t>8</w:t>
+      </w:r>
+      <w:r>
+        <w:rPr>
+          <w:rFonts w:ascii="宋体" w:eastAsia="宋体" w:hAnsi="宋体" w:hint="eastAsia"/>
+          <w:sz w:val="20"/>
+          <w:szCs w:val="20"/>
+        </w:rPr>
+        <w:t xml:space="preserve"> 队列中的服务时间 </w:t>
+      </w:r>
+      <w:r>
+        <w:rPr>
+          <w:rFonts w:ascii="宋体" w:eastAsia="宋体" w:hAnsi="宋体"/>
+          <w:sz w:val="20"/>
+          <w:szCs w:val="20"/>
+        </w:rPr>
+        <w:t xml:space="preserve"> </w:t>
+      </w:r>
+      <w:r>
+        <w:rPr>
+          <w:rFonts w:ascii="宋体" w:eastAsia="宋体" w:hAnsi="宋体" w:hint="eastAsia"/>
+          <w:sz w:val="20"/>
+          <w:szCs w:val="20"/>
+        </w:rPr>
+        <w:t>回顾</w:t>
+      </w:r>
+      <w:r>
+        <w:rPr>
+          <w:rFonts w:ascii="宋体" w:eastAsia="宋体" w:hAnsi="宋体" w:hint="eastAsia"/>
+          <w:b/>
+          <w:bCs/>
+          <w:color w:val="808080" w:themeColor="background1" w:themeShade="80"/>
+          <w:sz w:val="20"/>
+          <w:szCs w:val="20"/>
+        </w:rPr>
+        <w:t>例题</w:t>
+      </w:r>
+      <w:r>
+        <w:rPr>
+          <w:rFonts w:ascii="宋体" w:eastAsia="宋体" w:hAnsi="宋体" w:hint="eastAsia"/>
+          <w:b/>
+          <w:bCs/>
+          <w:color w:val="808080" w:themeColor="background1" w:themeShade="80"/>
+          <w:sz w:val="20"/>
+          <w:szCs w:val="20"/>
+        </w:rPr>
+        <w:t>5</w:t>
+      </w:r>
+      <w:r>
+        <w:rPr>
+          <w:rFonts w:ascii="宋体" w:eastAsia="宋体" w:hAnsi="宋体"/>
+          <w:b/>
+          <w:bCs/>
+          <w:color w:val="808080" w:themeColor="background1" w:themeShade="80"/>
+          <w:sz w:val="20"/>
+          <w:szCs w:val="20"/>
+        </w:rPr>
+        <w:t>.</w:t>
+      </w:r>
+      <w:r>
+        <w:rPr>
+          <w:rFonts w:ascii="宋体" w:eastAsia="宋体" w:hAnsi="宋体" w:hint="eastAsia"/>
+          <w:b/>
+          <w:bCs/>
+          <w:color w:val="808080" w:themeColor="background1" w:themeShade="80"/>
+          <w:sz w:val="20"/>
+          <w:szCs w:val="20"/>
+        </w:rPr>
+        <w:t>7</w:t>
+      </w:r>
+      <w:r>
+        <w:rPr>
+          <w:rFonts w:ascii="宋体" w:eastAsia="宋体" w:hAnsi="宋体"/>
+          <w:b/>
+          <w:bCs/>
+          <w:color w:val="808080" w:themeColor="background1" w:themeShade="80"/>
+          <w:sz w:val="20"/>
+          <w:szCs w:val="20"/>
+        </w:rPr>
+        <w:t>.</w:t>
+      </w:r>
+      <w:r>
+        <w:rPr>
+          <w:rFonts w:ascii="宋体" w:eastAsia="宋体" w:hAnsi="宋体" w:hint="eastAsia"/>
+          <w:b/>
+          <w:bCs/>
+          <w:color w:val="808080" w:themeColor="background1" w:themeShade="80"/>
+          <w:sz w:val="20"/>
+          <w:szCs w:val="20"/>
+        </w:rPr>
+        <w:t>3</w:t>
+      </w:r>
+      <w:r>
+        <w:rPr>
+          <w:rFonts w:ascii="宋体" w:eastAsia="宋体" w:hAnsi="宋体" w:hint="eastAsia"/>
+          <w:sz w:val="20"/>
+          <w:szCs w:val="20"/>
+        </w:rPr>
+        <w:t>和</w:t>
+      </w:r>
+      <w:r>
+        <w:rPr>
+          <w:rFonts w:ascii="宋体" w:eastAsia="宋体" w:hAnsi="宋体" w:hint="eastAsia"/>
+          <w:b/>
+          <w:bCs/>
+          <w:color w:val="808080" w:themeColor="background1" w:themeShade="80"/>
+          <w:sz w:val="20"/>
+          <w:szCs w:val="20"/>
+        </w:rPr>
+        <w:t>例题</w:t>
+      </w:r>
+      <w:r>
+        <w:rPr>
+          <w:rFonts w:ascii="宋体" w:eastAsia="宋体" w:hAnsi="宋体" w:hint="eastAsia"/>
+          <w:b/>
+          <w:bCs/>
+          <w:color w:val="808080" w:themeColor="background1" w:themeShade="80"/>
+          <w:sz w:val="20"/>
+          <w:szCs w:val="20"/>
+        </w:rPr>
+        <w:t>5</w:t>
+      </w:r>
+      <w:r>
+        <w:rPr>
+          <w:rFonts w:ascii="宋体" w:eastAsia="宋体" w:hAnsi="宋体"/>
+          <w:b/>
+          <w:bCs/>
+          <w:color w:val="808080" w:themeColor="background1" w:themeShade="80"/>
+          <w:sz w:val="20"/>
+          <w:szCs w:val="20"/>
+        </w:rPr>
+        <w:t>.</w:t>
+      </w:r>
+      <w:r>
+        <w:rPr>
+          <w:rFonts w:ascii="宋体" w:eastAsia="宋体" w:hAnsi="宋体" w:hint="eastAsia"/>
+          <w:b/>
+          <w:bCs/>
+          <w:color w:val="808080" w:themeColor="background1" w:themeShade="80"/>
+          <w:sz w:val="20"/>
+          <w:szCs w:val="20"/>
+        </w:rPr>
+        <w:t>7</w:t>
+      </w:r>
+      <w:r>
+        <w:rPr>
+          <w:rFonts w:ascii="宋体" w:eastAsia="宋体" w:hAnsi="宋体"/>
+          <w:b/>
+          <w:bCs/>
+          <w:color w:val="808080" w:themeColor="background1" w:themeShade="80"/>
+          <w:sz w:val="20"/>
+          <w:szCs w:val="20"/>
+        </w:rPr>
+        <w:t>.</w:t>
+      </w:r>
+      <w:r>
+        <w:rPr>
+          <w:rFonts w:ascii="宋体" w:eastAsia="宋体" w:hAnsi="宋体" w:hint="eastAsia"/>
+          <w:b/>
+          <w:bCs/>
+          <w:color w:val="808080" w:themeColor="background1" w:themeShade="80"/>
+          <w:sz w:val="20"/>
+          <w:szCs w:val="20"/>
+        </w:rPr>
+        <w:t>4</w:t>
       </w:r>
     </w:p>
     <w:p>
       <w:pPr>
         <w:rPr>
           <w:rFonts w:ascii="宋体" w:eastAsia="宋体" w:hAnsi="宋体"/>
+          <w:sz w:val="20"/>
+          <w:szCs w:val="20"/>
+        </w:rPr>
+      </w:pPr>
+      <w:r>
+        <w:rPr>
+          <w:rFonts w:ascii="宋体" w:eastAsia="宋体" w:hAnsi="宋体" w:hint="eastAsia"/>
+          <w:sz w:val="20"/>
+          <w:szCs w:val="20"/>
+        </w:rPr>
+        <w:t>2020年4月13日10点26分</w:t>
+      </w:r>
+    </w:p>
+    <w:p>
+      <w:pPr>
+        <w:rPr>
+          <w:rFonts w:ascii="宋体" w:eastAsia="宋体" w:hAnsi="宋体"/>
+          <w:sz w:val="20"/>
+          <w:szCs w:val="20"/>
+        </w:rPr>
+      </w:pPr>
+      <w:r>
+        <w:rPr>
+          <w:rFonts w:ascii="宋体" w:eastAsia="宋体" w:hAnsi="宋体" w:hint="eastAsia"/>
           <w:b/>
           <w:bCs/>
           <w:color w:val="808080" w:themeColor="background1" w:themeShade="80"/>
           <w:sz w:val="20"/>
           <w:szCs w:val="20"/>
         </w:rPr>
-      </w:pPr>
-      <w:r>
-        <w:rPr>
-          <w:rFonts w:ascii="宋体" w:eastAsia="宋体" w:hAnsi="宋体" w:hint="eastAsia"/>
+        <w:t>例题</w:t>
+      </w:r>
+      <w:r>
+        <w:rPr>
+          <w:rFonts w:ascii="宋体" w:eastAsia="宋体" w:hAnsi="宋体"/>
           <w:b/>
           <w:bCs/>
           <w:color w:val="808080" w:themeColor="background1" w:themeShade="80"/>
           <w:sz w:val="20"/>
           <w:szCs w:val="20"/>
         </w:rPr>
-        <w:t>例题</w:t>
+        <w:t>7</w:t>
       </w:r>
       <w:r>
         <w:rPr>
@@ -3474,29 +3903,29 @@
           <w:sz w:val="20"/>
           <w:szCs w:val="20"/>
         </w:rPr>
-        <w:t>7</w:t>
-      </w:r>
-      <w:r>
-        <w:rPr>
-          <w:rFonts w:ascii="宋体" w:eastAsia="宋体" w:hAnsi="宋体"/>
+        <w:t>.</w:t>
+      </w:r>
+      <w:r>
+        <w:rPr>
+          <w:rFonts w:ascii="宋体" w:eastAsia="宋体" w:hAnsi="宋体" w:hint="eastAsia"/>
           <w:b/>
           <w:bCs/>
           <w:color w:val="808080" w:themeColor="background1" w:themeShade="80"/>
           <w:sz w:val="20"/>
           <w:szCs w:val="20"/>
         </w:rPr>
-        <w:t>.</w:t>
-      </w:r>
-      <w:r>
-        <w:rPr>
-          <w:rFonts w:ascii="宋体" w:eastAsia="宋体" w:hAnsi="宋体" w:hint="eastAsia"/>
+        <w:t>1</w:t>
+      </w:r>
+      <w:r>
+        <w:rPr>
+          <w:rFonts w:ascii="宋体" w:eastAsia="宋体" w:hAnsi="宋体"/>
           <w:b/>
           <w:bCs/>
           <w:color w:val="808080" w:themeColor="background1" w:themeShade="80"/>
           <w:sz w:val="20"/>
           <w:szCs w:val="20"/>
         </w:rPr>
-        <w:t>1</w:t>
+        <w:t>.</w:t>
       </w:r>
       <w:r>
         <w:rPr>
@@ -3507,7 +3936,39 @@
           <w:sz w:val="20"/>
           <w:szCs w:val="20"/>
         </w:rPr>
-        <w:t>.</w:t>
+        <w:t>9</w:t>
+      </w:r>
+      <w:r>
+        <w:rPr>
+          <w:rFonts w:ascii="宋体" w:eastAsia="宋体" w:hAnsi="宋体" w:hint="eastAsia"/>
+          <w:sz w:val="20"/>
+          <w:szCs w:val="20"/>
+        </w:rPr>
+        <w:t xml:space="preserve"> </w:t>
+      </w:r>
+      <w:r>
+        <w:rPr>
+          <w:rFonts w:ascii="宋体" w:eastAsia="宋体" w:hAnsi="宋体" w:hint="eastAsia"/>
+          <w:sz w:val="20"/>
+          <w:szCs w:val="20"/>
+        </w:rPr>
+        <w:t xml:space="preserve">圆形轴承失效时间 </w:t>
+      </w:r>
+      <w:r>
+        <w:rPr>
+          <w:rFonts w:ascii="宋体" w:eastAsia="宋体" w:hAnsi="宋体"/>
+          <w:sz w:val="20"/>
+          <w:szCs w:val="20"/>
+        </w:rPr>
+        <w:t xml:space="preserve"> </w:t>
+      </w:r>
+      <w:r>
+        <w:rPr>
+          <w:rFonts w:ascii="宋体" w:eastAsia="宋体" w:hAnsi="宋体" w:hint="eastAsia"/>
+          <w:sz w:val="20"/>
+          <w:szCs w:val="20"/>
+        </w:rPr>
+        <w:t>回顾</w:t>
       </w:r>
       <w:r>
         <w:rPr>
@@ -3518,47 +3979,7 @@
           <w:sz w:val="20"/>
           <w:szCs w:val="20"/>
         </w:rPr>
-        <w:t>7</w:t>
-      </w:r>
-      <w:r>
-        <w:rPr>
-          <w:rFonts w:ascii="宋体" w:eastAsia="宋体" w:hAnsi="宋体" w:hint="eastAsia"/>
-          <w:sz w:val="20"/>
-          <w:szCs w:val="20"/>
-        </w:rPr>
-        <w:t xml:space="preserve"> </w:t>
-      </w:r>
-      <w:r>
-        <w:rPr>
-          <w:rFonts w:ascii="宋体" w:eastAsia="宋体" w:hAnsi="宋体" w:hint="eastAsia"/>
-          <w:sz w:val="20"/>
-          <w:szCs w:val="20"/>
-        </w:rPr>
-        <w:t>评委选择中的歧视</w:t>
-      </w:r>
-      <w:r>
-        <w:rPr>
-          <w:rFonts w:ascii="宋体" w:eastAsia="宋体" w:hAnsi="宋体" w:hint="eastAsia"/>
-          <w:sz w:val="20"/>
-          <w:szCs w:val="20"/>
-        </w:rPr>
-        <w:t xml:space="preserve"> </w:t>
-      </w:r>
-      <w:r>
-        <w:rPr>
-          <w:rFonts w:ascii="宋体" w:eastAsia="宋体" w:hAnsi="宋体"/>
-          <w:sz w:val="20"/>
-          <w:szCs w:val="20"/>
-        </w:rPr>
-        <w:t xml:space="preserve"> </w:t>
-      </w:r>
-      <w:r>
-        <w:rPr>
-          <w:rFonts w:ascii="宋体" w:eastAsia="宋体" w:hAnsi="宋体" w:hint="eastAsia"/>
-          <w:sz w:val="20"/>
-          <w:szCs w:val="20"/>
-        </w:rPr>
-        <w:t>回顾</w:t>
+        <w:t>例题</w:t>
       </w:r>
       <w:r>
         <w:rPr>
@@ -3569,311 +3990,59 @@
           <w:sz w:val="20"/>
           <w:szCs w:val="20"/>
         </w:rPr>
-        <w:t>例题</w:t>
-      </w:r>
-      <w:r>
-        <w:rPr>
-          <w:rFonts w:ascii="宋体" w:eastAsia="宋体" w:hAnsi="宋体" w:hint="eastAsia"/>
+        <w:t>5</w:t>
+      </w:r>
+      <w:r>
+        <w:rPr>
+          <w:rFonts w:ascii="宋体" w:eastAsia="宋体" w:hAnsi="宋体"/>
           <w:b/>
           <w:bCs/>
           <w:color w:val="808080" w:themeColor="background1" w:themeShade="80"/>
           <w:sz w:val="20"/>
           <w:szCs w:val="20"/>
         </w:rPr>
-        <w:t>5</w:t>
-      </w:r>
-      <w:r>
-        <w:rPr>
-          <w:rFonts w:ascii="宋体" w:eastAsia="宋体" w:hAnsi="宋体"/>
+        <w:t>.</w:t>
+      </w:r>
+      <w:r>
+        <w:rPr>
+          <w:rFonts w:ascii="宋体" w:eastAsia="宋体" w:hAnsi="宋体" w:hint="eastAsia"/>
           <w:b/>
           <w:bCs/>
           <w:color w:val="808080" w:themeColor="background1" w:themeShade="80"/>
           <w:sz w:val="20"/>
           <w:szCs w:val="20"/>
         </w:rPr>
-        <w:t>.</w:t>
-      </w:r>
-      <w:r>
-        <w:rPr>
-          <w:rFonts w:ascii="宋体" w:eastAsia="宋体" w:hAnsi="宋体" w:hint="eastAsia"/>
+        <w:t>6</w:t>
+      </w:r>
+      <w:r>
+        <w:rPr>
+          <w:rFonts w:ascii="宋体" w:eastAsia="宋体" w:hAnsi="宋体"/>
           <w:b/>
           <w:bCs/>
           <w:color w:val="808080" w:themeColor="background1" w:themeShade="80"/>
           <w:sz w:val="20"/>
           <w:szCs w:val="20"/>
         </w:rPr>
-        <w:t>8</w:t>
-      </w:r>
-      <w:r>
-        <w:rPr>
-          <w:rFonts w:ascii="宋体" w:eastAsia="宋体" w:hAnsi="宋体"/>
+        <w:t>.</w:t>
+      </w:r>
+      <w:r>
+        <w:rPr>
+          <w:rFonts w:ascii="宋体" w:eastAsia="宋体" w:hAnsi="宋体" w:hint="eastAsia"/>
           <w:b/>
           <w:bCs/>
           <w:color w:val="808080" w:themeColor="background1" w:themeShade="80"/>
           <w:sz w:val="20"/>
           <w:szCs w:val="20"/>
         </w:rPr>
-        <w:t>.</w:t>
-      </w:r>
-      <w:r>
-        <w:rPr>
-          <w:rFonts w:ascii="宋体" w:eastAsia="宋体" w:hAnsi="宋体" w:hint="eastAsia"/>
-          <w:b/>
-          <w:bCs/>
-          <w:color w:val="808080" w:themeColor="background1" w:themeShade="80"/>
-          <w:sz w:val="20"/>
-          <w:szCs w:val="20"/>
-        </w:rPr>
-        <w:t>4</w:t>
-      </w:r>
-    </w:p>
-    <w:p>
-      <w:pPr>
-        <w:rPr>
-          <w:rFonts w:ascii="宋体" w:eastAsia="宋体" w:hAnsi="宋体"/>
-          <w:sz w:val="20"/>
-          <w:szCs w:val="20"/>
-        </w:rPr>
-      </w:pPr>
-      <w:r>
-        <w:rPr>
-          <w:rFonts w:ascii="宋体" w:eastAsia="宋体" w:hAnsi="宋体" w:hint="eastAsia"/>
-          <w:b/>
-          <w:bCs/>
-          <w:color w:val="808080" w:themeColor="background1" w:themeShade="80"/>
-          <w:sz w:val="20"/>
-          <w:szCs w:val="20"/>
-        </w:rPr>
-        <w:t>例题</w:t>
-      </w:r>
-      <w:r>
-        <w:rPr>
-          <w:rFonts w:ascii="宋体" w:eastAsia="宋体" w:hAnsi="宋体"/>
-          <w:b/>
-          <w:bCs/>
-          <w:color w:val="808080" w:themeColor="background1" w:themeShade="80"/>
-          <w:sz w:val="20"/>
-          <w:szCs w:val="20"/>
-        </w:rPr>
-        <w:t>7</w:t>
-      </w:r>
-      <w:r>
-        <w:rPr>
-          <w:rFonts w:ascii="宋体" w:eastAsia="宋体" w:hAnsi="宋体"/>
-          <w:b/>
-          <w:bCs/>
-          <w:color w:val="808080" w:themeColor="background1" w:themeShade="80"/>
-          <w:sz w:val="20"/>
-          <w:szCs w:val="20"/>
-        </w:rPr>
-        <w:t>.</w:t>
-      </w:r>
-      <w:r>
-        <w:rPr>
-          <w:rFonts w:ascii="宋体" w:eastAsia="宋体" w:hAnsi="宋体" w:hint="eastAsia"/>
-          <w:b/>
-          <w:bCs/>
-          <w:color w:val="808080" w:themeColor="background1" w:themeShade="80"/>
-          <w:sz w:val="20"/>
-          <w:szCs w:val="20"/>
-        </w:rPr>
-        <w:t>1</w:t>
-      </w:r>
-      <w:r>
-        <w:rPr>
-          <w:rFonts w:ascii="宋体" w:eastAsia="宋体" w:hAnsi="宋体"/>
-          <w:b/>
-          <w:bCs/>
-          <w:color w:val="808080" w:themeColor="background1" w:themeShade="80"/>
-          <w:sz w:val="20"/>
-          <w:szCs w:val="20"/>
-        </w:rPr>
-        <w:t>.</w:t>
-      </w:r>
-      <w:r>
-        <w:rPr>
-          <w:rFonts w:ascii="宋体" w:eastAsia="宋体" w:hAnsi="宋体" w:hint="eastAsia"/>
-          <w:b/>
-          <w:bCs/>
-          <w:color w:val="808080" w:themeColor="background1" w:themeShade="80"/>
-          <w:sz w:val="20"/>
-          <w:szCs w:val="20"/>
-        </w:rPr>
-        <w:t>8</w:t>
-      </w:r>
-      <w:bookmarkStart w:id="0" w:name="_GoBack"/>
-      <w:bookmarkEnd w:id="0"/>
-      <w:r>
-        <w:rPr>
-          <w:rFonts w:ascii="宋体" w:eastAsia="宋体" w:hAnsi="宋体" w:hint="eastAsia"/>
-          <w:sz w:val="20"/>
-          <w:szCs w:val="20"/>
-        </w:rPr>
-        <w:t xml:space="preserve"> </w:t>
-      </w:r>
-      <w:r>
-        <w:rPr>
-          <w:rFonts w:ascii="宋体" w:eastAsia="宋体" w:hAnsi="宋体" w:hint="eastAsia"/>
-          <w:sz w:val="20"/>
-          <w:szCs w:val="20"/>
-        </w:rPr>
-        <w:t xml:space="preserve">队列中的服务时间 </w:t>
-      </w:r>
-      <w:r>
-        <w:rPr>
-          <w:rFonts w:ascii="宋体" w:eastAsia="宋体" w:hAnsi="宋体"/>
-          <w:sz w:val="20"/>
-          <w:szCs w:val="20"/>
-        </w:rPr>
-        <w:t xml:space="preserve"> </w:t>
-      </w:r>
-      <w:r>
-        <w:rPr>
-          <w:rFonts w:ascii="宋体" w:eastAsia="宋体" w:hAnsi="宋体" w:hint="eastAsia"/>
-          <w:sz w:val="20"/>
-          <w:szCs w:val="20"/>
-        </w:rPr>
-        <w:t>回顾</w:t>
-      </w:r>
-      <w:r>
-        <w:rPr>
-          <w:rFonts w:ascii="宋体" w:eastAsia="宋体" w:hAnsi="宋体" w:hint="eastAsia"/>
-          <w:b/>
-          <w:bCs/>
-          <w:color w:val="808080" w:themeColor="background1" w:themeShade="80"/>
-          <w:sz w:val="20"/>
-          <w:szCs w:val="20"/>
-        </w:rPr>
-        <w:t>例题</w:t>
-      </w:r>
-      <w:r>
-        <w:rPr>
-          <w:rFonts w:ascii="宋体" w:eastAsia="宋体" w:hAnsi="宋体" w:hint="eastAsia"/>
-          <w:b/>
-          <w:bCs/>
-          <w:color w:val="808080" w:themeColor="background1" w:themeShade="80"/>
-          <w:sz w:val="20"/>
-          <w:szCs w:val="20"/>
-        </w:rPr>
-        <w:t>5</w:t>
-      </w:r>
-      <w:r>
-        <w:rPr>
-          <w:rFonts w:ascii="宋体" w:eastAsia="宋体" w:hAnsi="宋体"/>
-          <w:b/>
-          <w:bCs/>
-          <w:color w:val="808080" w:themeColor="background1" w:themeShade="80"/>
-          <w:sz w:val="20"/>
-          <w:szCs w:val="20"/>
-        </w:rPr>
-        <w:t>.</w:t>
-      </w:r>
-      <w:r>
-        <w:rPr>
-          <w:rFonts w:ascii="宋体" w:eastAsia="宋体" w:hAnsi="宋体" w:hint="eastAsia"/>
-          <w:b/>
-          <w:bCs/>
-          <w:color w:val="808080" w:themeColor="background1" w:themeShade="80"/>
-          <w:sz w:val="20"/>
-          <w:szCs w:val="20"/>
-        </w:rPr>
-        <w:t>7</w:t>
-      </w:r>
-      <w:r>
-        <w:rPr>
-          <w:rFonts w:ascii="宋体" w:eastAsia="宋体" w:hAnsi="宋体"/>
-          <w:b/>
-          <w:bCs/>
-          <w:color w:val="808080" w:themeColor="background1" w:themeShade="80"/>
-          <w:sz w:val="20"/>
-          <w:szCs w:val="20"/>
-        </w:rPr>
-        <w:t>.</w:t>
-      </w:r>
-      <w:r>
-        <w:rPr>
-          <w:rFonts w:ascii="宋体" w:eastAsia="宋体" w:hAnsi="宋体" w:hint="eastAsia"/>
-          <w:b/>
-          <w:bCs/>
-          <w:color w:val="808080" w:themeColor="background1" w:themeShade="80"/>
-          <w:sz w:val="20"/>
-          <w:szCs w:val="20"/>
-        </w:rPr>
-        <w:t>3</w:t>
-      </w:r>
-      <w:r>
-        <w:rPr>
-          <w:rFonts w:ascii="宋体" w:eastAsia="宋体" w:hAnsi="宋体" w:hint="eastAsia"/>
-          <w:sz w:val="20"/>
-          <w:szCs w:val="20"/>
-        </w:rPr>
-        <w:t>和</w:t>
-      </w:r>
-      <w:r>
-        <w:rPr>
-          <w:rFonts w:ascii="宋体" w:eastAsia="宋体" w:hAnsi="宋体" w:hint="eastAsia"/>
-          <w:b/>
-          <w:bCs/>
-          <w:color w:val="808080" w:themeColor="background1" w:themeShade="80"/>
-          <w:sz w:val="20"/>
-          <w:szCs w:val="20"/>
-        </w:rPr>
-        <w:t>例题</w:t>
-      </w:r>
-      <w:r>
-        <w:rPr>
-          <w:rFonts w:ascii="宋体" w:eastAsia="宋体" w:hAnsi="宋体" w:hint="eastAsia"/>
-          <w:b/>
-          <w:bCs/>
-          <w:color w:val="808080" w:themeColor="background1" w:themeShade="80"/>
-          <w:sz w:val="20"/>
-          <w:szCs w:val="20"/>
-        </w:rPr>
-        <w:t>5</w:t>
-      </w:r>
-      <w:r>
-        <w:rPr>
-          <w:rFonts w:ascii="宋体" w:eastAsia="宋体" w:hAnsi="宋体"/>
-          <w:b/>
-          <w:bCs/>
-          <w:color w:val="808080" w:themeColor="background1" w:themeShade="80"/>
-          <w:sz w:val="20"/>
-          <w:szCs w:val="20"/>
-        </w:rPr>
-        <w:t>.</w:t>
-      </w:r>
-      <w:r>
-        <w:rPr>
-          <w:rFonts w:ascii="宋体" w:eastAsia="宋体" w:hAnsi="宋体" w:hint="eastAsia"/>
-          <w:b/>
-          <w:bCs/>
-          <w:color w:val="808080" w:themeColor="background1" w:themeShade="80"/>
-          <w:sz w:val="20"/>
-          <w:szCs w:val="20"/>
-        </w:rPr>
-        <w:t>7</w:t>
-      </w:r>
-      <w:r>
-        <w:rPr>
-          <w:rFonts w:ascii="宋体" w:eastAsia="宋体" w:hAnsi="宋体"/>
-          <w:b/>
-          <w:bCs/>
-          <w:color w:val="808080" w:themeColor="background1" w:themeShade="80"/>
-          <w:sz w:val="20"/>
-          <w:szCs w:val="20"/>
-        </w:rPr>
-        <w:t>.</w:t>
-      </w:r>
-      <w:r>
-        <w:rPr>
-          <w:rFonts w:ascii="宋体" w:eastAsia="宋体" w:hAnsi="宋体" w:hint="eastAsia"/>
-          <w:b/>
-          <w:bCs/>
-          <w:color w:val="808080" w:themeColor="background1" w:themeShade="80"/>
-          <w:sz w:val="20"/>
-          <w:szCs w:val="20"/>
-        </w:rPr>
-        <w:t>4</w:t>
+        <w:t>9</w:t>
+      </w:r>
+      <w:r>
+        <w:rPr>
+          <w:rFonts w:ascii="宋体" w:eastAsia="宋体" w:hAnsi="宋体" w:hint="eastAsia"/>
+          <w:sz w:val="20"/>
+          <w:szCs w:val="20"/>
+        </w:rPr>
+        <w:t>并提出新问题</w:t>
       </w:r>
     </w:p>
     <w:p>
@@ -3896,26 +4065,52 @@
       <w:r>
         <w:rPr>
           <w:rFonts w:ascii="宋体" w:eastAsia="宋体" w:hAnsi="宋体" w:hint="eastAsia"/>
-          <w:sz w:val="20"/>
-          <w:szCs w:val="20"/>
+          <w:b/>
+          <w:bCs/>
+          <w:color w:val="7030A0"/>
+          <w:szCs w:val="21"/>
         </w:rPr>
         <w:t>定义7</w:t>
       </w:r>
       <w:r>
         <w:rPr>
           <w:rFonts w:ascii="宋体" w:eastAsia="宋体" w:hAnsi="宋体"/>
-          <w:sz w:val="20"/>
-          <w:szCs w:val="20"/>
-        </w:rPr>
-        <w:t xml:space="preserve">.1.4 </w:t>
-      </w:r>
-      <w:r>
-        <w:rPr>
-          <w:rFonts w:ascii="宋体" w:eastAsia="宋体" w:hAnsi="宋体" w:hint="eastAsia"/>
-          <w:sz w:val="20"/>
-          <w:szCs w:val="20"/>
-        </w:rPr>
-        <w:t>统计 假设目标可观测的随机变量是</w:t>
+          <w:b/>
+          <w:bCs/>
+          <w:color w:val="7030A0"/>
+          <w:szCs w:val="21"/>
+        </w:rPr>
+        <w:t>.1.4</w:t>
+      </w:r>
+      <w:r>
+        <w:rPr>
+          <w:rFonts w:ascii="宋体" w:eastAsia="宋体" w:hAnsi="宋体"/>
+          <w:b/>
+          <w:bCs/>
+          <w:color w:val="7030A0"/>
+          <w:sz w:val="20"/>
+          <w:szCs w:val="20"/>
+        </w:rPr>
+        <w:t xml:space="preserve"> </w:t>
+      </w:r>
+      <w:r>
+        <w:rPr>
+          <w:rFonts w:ascii="宋体" w:eastAsia="宋体" w:hAnsi="宋体" w:hint="eastAsia"/>
+          <w:b/>
+          <w:bCs/>
+          <w:color w:val="7030A0"/>
+          <w:sz w:val="20"/>
+          <w:szCs w:val="20"/>
+        </w:rPr>
+        <w:t>统计</w:t>
+      </w:r>
+      <w:r>
+        <w:rPr>
+          <w:rFonts w:ascii="宋体" w:eastAsia="宋体" w:hAnsi="宋体" w:hint="eastAsia"/>
+          <w:sz w:val="20"/>
+          <w:szCs w:val="20"/>
+        </w:rPr>
+        <w:t xml:space="preserve"> 假设目标可观测的随机变量是</w:t>
       </w:r>
       <m:oMath>
         <m:sSub>
@@ -3996,32 +4191,43 @@
           <w:sz w:val="20"/>
           <w:szCs w:val="20"/>
         </w:rPr>
-        <w:t>.</w:t>
-      </w:r>
-      <w:r>
-        <w:rPr>
-          <w:rFonts w:ascii="宋体" w:eastAsia="宋体" w:hAnsi="宋体"/>
-          <w:sz w:val="20"/>
-          <w:szCs w:val="20"/>
-        </w:rPr>
-        <w:t xml:space="preserve"> </w:t>
-      </w:r>
-      <w:r>
-        <w:rPr>
-          <w:rFonts w:ascii="宋体" w:eastAsia="宋体" w:hAnsi="宋体" w:hint="eastAsia"/>
-          <w:sz w:val="20"/>
-          <w:szCs w:val="20"/>
-        </w:rPr>
-        <w:t>设r是任意n个实数变量的实值函</w:t>
-      </w:r>
-      <w:r>
-        <w:rPr>
-          <w:rFonts w:ascii="宋体" w:eastAsia="宋体" w:hAnsi="宋体" w:hint="eastAsia"/>
-          <w:sz w:val="20"/>
-          <w:szCs w:val="20"/>
-        </w:rPr>
-        <w:lastRenderedPageBreak/>
-        <w:t>数.</w:t>
+        <w:t>.设</w:t>
+      </w:r>
+      <m:oMath>
+        <m:r>
+          <w:rPr>
+            <w:rFonts w:ascii="Cambria Math" w:eastAsia="宋体" w:hAnsi="Cambria Math" w:hint="eastAsia"/>
+            <w:sz w:val="20"/>
+            <w:szCs w:val="20"/>
+          </w:rPr>
+          <m:t>r</m:t>
+        </m:r>
+      </m:oMath>
+      <w:r>
+        <w:rPr>
+          <w:rFonts w:ascii="宋体" w:eastAsia="宋体" w:hAnsi="宋体" w:hint="eastAsia"/>
+          <w:sz w:val="20"/>
+          <w:szCs w:val="20"/>
+        </w:rPr>
+        <w:t>是任意</w:t>
+      </w:r>
+      <m:oMath>
+        <m:r>
+          <w:rPr>
+            <w:rFonts w:ascii="Cambria Math" w:eastAsia="宋体" w:hAnsi="Cambria Math" w:hint="eastAsia"/>
+            <w:sz w:val="20"/>
+            <w:szCs w:val="20"/>
+          </w:rPr>
+          <m:t>n</m:t>
+        </m:r>
+      </m:oMath>
+      <w:r>
+        <w:rPr>
+          <w:rFonts w:ascii="宋体" w:eastAsia="宋体" w:hAnsi="宋体" w:hint="eastAsia"/>
+          <w:sz w:val="20"/>
+          <w:szCs w:val="20"/>
+        </w:rPr>
+        <w:t>个实数变量的实值函数.</w:t>
       </w:r>
       <w:r>
         <w:rPr>
@@ -4162,6 +4368,20 @@
       <w:r>
         <w:rPr>
           <w:rFonts w:ascii="宋体" w:eastAsia="宋体" w:hAnsi="宋体" w:hint="eastAsia"/>
+          <w:b/>
+          <w:bCs/>
+          <w:color w:val="808080" w:themeColor="background1" w:themeShade="80"/>
+          <w:sz w:val="20"/>
+          <w:szCs w:val="20"/>
+        </w:rPr>
+        <w:t>例题</w:t>
+      </w:r>
+      <w:r>
+        <w:rPr>
+          <w:rFonts w:ascii="宋体" w:eastAsia="宋体" w:hAnsi="宋体"/>
+          <w:b/>
+          <w:bCs/>
+          <w:color w:val="808080" w:themeColor="background1" w:themeShade="80"/>
           <w:sz w:val="20"/>
           <w:szCs w:val="20"/>
         </w:rPr>
@@ -4170,24 +4390,522 @@
       <w:r>
         <w:rPr>
           <w:rFonts w:ascii="宋体" w:eastAsia="宋体" w:hAnsi="宋体"/>
-          <w:sz w:val="20"/>
-          <w:szCs w:val="20"/>
-        </w:rPr>
-        <w:t xml:space="preserve">.2 </w:t>
-      </w:r>
-      <w:r>
-        <w:rPr>
-          <w:rFonts w:ascii="宋体" w:eastAsia="宋体" w:hAnsi="宋体" w:hint="eastAsia"/>
-          <w:sz w:val="20"/>
-          <w:szCs w:val="20"/>
-        </w:rPr>
-        <w:t>先验和后验分布</w:t>
+          <w:b/>
+          <w:bCs/>
+          <w:color w:val="808080" w:themeColor="background1" w:themeShade="80"/>
+          <w:sz w:val="20"/>
+          <w:szCs w:val="20"/>
+        </w:rPr>
+        <w:t>.</w:t>
+      </w:r>
+      <w:r>
+        <w:rPr>
+          <w:rFonts w:ascii="宋体" w:eastAsia="宋体" w:hAnsi="宋体" w:hint="eastAsia"/>
+          <w:b/>
+          <w:bCs/>
+          <w:color w:val="808080" w:themeColor="background1" w:themeShade="80"/>
+          <w:sz w:val="20"/>
+          <w:szCs w:val="20"/>
+        </w:rPr>
+        <w:t>1</w:t>
+      </w:r>
+      <w:r>
+        <w:rPr>
+          <w:rFonts w:ascii="宋体" w:eastAsia="宋体" w:hAnsi="宋体"/>
+          <w:b/>
+          <w:bCs/>
+          <w:color w:val="808080" w:themeColor="background1" w:themeShade="80"/>
+          <w:sz w:val="20"/>
+          <w:szCs w:val="20"/>
+        </w:rPr>
+        <w:t>.</w:t>
+      </w:r>
+      <w:r>
+        <w:rPr>
+          <w:rFonts w:ascii="宋体" w:eastAsia="宋体" w:hAnsi="宋体"/>
+          <w:b/>
+          <w:bCs/>
+          <w:color w:val="808080" w:themeColor="background1" w:themeShade="80"/>
+          <w:sz w:val="20"/>
+          <w:szCs w:val="20"/>
+        </w:rPr>
+        <w:t>10</w:t>
+      </w:r>
+      <w:r>
+        <w:rPr>
+          <w:rFonts w:ascii="宋体" w:eastAsia="宋体" w:hAnsi="宋体" w:hint="eastAsia"/>
+          <w:sz w:val="20"/>
+          <w:szCs w:val="20"/>
+        </w:rPr>
+        <w:t xml:space="preserve"> 圆形轴承失效时间</w:t>
+      </w:r>
+      <w:r>
+        <w:rPr>
+          <w:rFonts w:ascii="宋体" w:eastAsia="宋体" w:hAnsi="宋体" w:hint="eastAsia"/>
+          <w:sz w:val="20"/>
+          <w:szCs w:val="20"/>
+        </w:rPr>
+        <w:t xml:space="preserve"> </w:t>
+      </w:r>
+      <w:r>
+        <w:rPr>
+          <w:rFonts w:ascii="宋体" w:eastAsia="宋体" w:hAnsi="宋体" w:hint="eastAsia"/>
+          <w:b/>
+          <w:bCs/>
+          <w:color w:val="808080" w:themeColor="background1" w:themeShade="80"/>
+          <w:sz w:val="20"/>
+          <w:szCs w:val="20"/>
+        </w:rPr>
+        <w:t>例题</w:t>
+      </w:r>
+      <w:r>
+        <w:rPr>
+          <w:rFonts w:ascii="宋体" w:eastAsia="宋体" w:hAnsi="宋体"/>
+          <w:b/>
+          <w:bCs/>
+          <w:color w:val="808080" w:themeColor="background1" w:themeShade="80"/>
+          <w:sz w:val="20"/>
+          <w:szCs w:val="20"/>
+        </w:rPr>
+        <w:t>7</w:t>
+      </w:r>
+      <w:r>
+        <w:rPr>
+          <w:rFonts w:ascii="宋体" w:eastAsia="宋体" w:hAnsi="宋体"/>
+          <w:b/>
+          <w:bCs/>
+          <w:color w:val="808080" w:themeColor="background1" w:themeShade="80"/>
+          <w:sz w:val="20"/>
+          <w:szCs w:val="20"/>
+        </w:rPr>
+        <w:t>.</w:t>
+      </w:r>
+      <w:r>
+        <w:rPr>
+          <w:rFonts w:ascii="宋体" w:eastAsia="宋体" w:hAnsi="宋体" w:hint="eastAsia"/>
+          <w:b/>
+          <w:bCs/>
+          <w:color w:val="808080" w:themeColor="background1" w:themeShade="80"/>
+          <w:sz w:val="20"/>
+          <w:szCs w:val="20"/>
+        </w:rPr>
+        <w:t>1</w:t>
+      </w:r>
+      <w:r>
+        <w:rPr>
+          <w:rFonts w:ascii="宋体" w:eastAsia="宋体" w:hAnsi="宋体"/>
+          <w:b/>
+          <w:bCs/>
+          <w:color w:val="808080" w:themeColor="background1" w:themeShade="80"/>
+          <w:sz w:val="20"/>
+          <w:szCs w:val="20"/>
+        </w:rPr>
+        <w:t>.</w:t>
+      </w:r>
+      <w:r>
+        <w:rPr>
+          <w:rFonts w:ascii="宋体" w:eastAsia="宋体" w:hAnsi="宋体"/>
+          <w:b/>
+          <w:bCs/>
+          <w:color w:val="808080" w:themeColor="background1" w:themeShade="80"/>
+          <w:sz w:val="20"/>
+          <w:szCs w:val="20"/>
+        </w:rPr>
+        <w:t>9</w:t>
+      </w:r>
+      <w:r>
+        <w:rPr>
+          <w:rFonts w:ascii="宋体" w:eastAsia="宋体" w:hAnsi="宋体" w:hint="eastAsia"/>
+          <w:sz w:val="20"/>
+          <w:szCs w:val="20"/>
+        </w:rPr>
+        <w:t>的扩展,</w:t>
+      </w:r>
+      <w:r>
+        <w:rPr>
+          <w:rFonts w:ascii="宋体" w:eastAsia="宋体" w:hAnsi="宋体" w:hint="eastAsia"/>
+          <w:sz w:val="20"/>
+          <w:szCs w:val="20"/>
+        </w:rPr>
+        <w:t>举例说明什么是统计函数</w:t>
+      </w:r>
+      <w:r>
+        <w:rPr>
+          <w:rFonts w:ascii="宋体" w:eastAsia="宋体" w:hAnsi="宋体" w:hint="eastAsia"/>
+          <w:sz w:val="20"/>
+          <w:szCs w:val="20"/>
+        </w:rPr>
+        <w:t>(</w:t>
+      </w:r>
+      <w:r>
+        <w:rPr>
+          <w:rFonts w:ascii="宋体" w:eastAsia="宋体" w:hAnsi="宋体" w:hint="eastAsia"/>
+          <w:b/>
+          <w:bCs/>
+          <w:color w:val="C00000"/>
+          <w:sz w:val="20"/>
+          <w:szCs w:val="20"/>
+        </w:rPr>
+        <w:t>公式好像存在书写错误</w:t>
+      </w:r>
+      <w:r>
+        <w:rPr>
+          <w:rFonts w:ascii="宋体" w:eastAsia="宋体" w:hAnsi="宋体"/>
+          <w:sz w:val="20"/>
+          <w:szCs w:val="20"/>
+        </w:rPr>
+        <w:t>)</w:t>
+      </w:r>
+      <w:r>
+        <w:rPr>
+          <w:rFonts w:ascii="宋体" w:eastAsia="宋体" w:hAnsi="宋体" w:hint="eastAsia"/>
+          <w:sz w:val="20"/>
+          <w:szCs w:val="20"/>
+        </w:rPr>
+        <w:t>.</w:t>
       </w:r>
     </w:p>
     <w:p>
       <w:pPr>
         <w:rPr>
           <w:rFonts w:ascii="宋体" w:eastAsia="宋体" w:hAnsi="宋体"/>
+          <w:sz w:val="20"/>
+          <w:szCs w:val="20"/>
+        </w:rPr>
+      </w:pPr>
+      <w:r>
+        <w:rPr>
+          <w:rFonts w:ascii="宋体" w:eastAsia="宋体" w:hAnsi="宋体" w:hint="eastAsia"/>
+          <w:b/>
+          <w:bCs/>
+          <w:color w:val="808080" w:themeColor="background1" w:themeShade="80"/>
+          <w:sz w:val="20"/>
+          <w:szCs w:val="20"/>
+        </w:rPr>
+        <w:t>例题</w:t>
+      </w:r>
+      <w:r>
+        <w:rPr>
+          <w:rFonts w:ascii="宋体" w:eastAsia="宋体" w:hAnsi="宋体"/>
+          <w:b/>
+          <w:bCs/>
+          <w:color w:val="808080" w:themeColor="background1" w:themeShade="80"/>
+          <w:sz w:val="20"/>
+          <w:szCs w:val="20"/>
+        </w:rPr>
+        <w:t>7</w:t>
+      </w:r>
+      <w:r>
+        <w:rPr>
+          <w:rFonts w:ascii="宋体" w:eastAsia="宋体" w:hAnsi="宋体"/>
+          <w:b/>
+          <w:bCs/>
+          <w:color w:val="808080" w:themeColor="background1" w:themeShade="80"/>
+          <w:sz w:val="20"/>
+          <w:szCs w:val="20"/>
+        </w:rPr>
+        <w:t>.</w:t>
+      </w:r>
+      <w:r>
+        <w:rPr>
+          <w:rFonts w:ascii="宋体" w:eastAsia="宋体" w:hAnsi="宋体" w:hint="eastAsia"/>
+          <w:b/>
+          <w:bCs/>
+          <w:color w:val="808080" w:themeColor="background1" w:themeShade="80"/>
+          <w:sz w:val="20"/>
+          <w:szCs w:val="20"/>
+        </w:rPr>
+        <w:t>1</w:t>
+      </w:r>
+      <w:r>
+        <w:rPr>
+          <w:rFonts w:ascii="宋体" w:eastAsia="宋体" w:hAnsi="宋体"/>
+          <w:b/>
+          <w:bCs/>
+          <w:color w:val="808080" w:themeColor="background1" w:themeShade="80"/>
+          <w:sz w:val="20"/>
+          <w:szCs w:val="20"/>
+        </w:rPr>
+        <w:t>.</w:t>
+      </w:r>
+      <w:r>
+        <w:rPr>
+          <w:rFonts w:ascii="宋体" w:eastAsia="宋体" w:hAnsi="宋体"/>
+          <w:b/>
+          <w:bCs/>
+          <w:color w:val="808080" w:themeColor="background1" w:themeShade="80"/>
+          <w:sz w:val="20"/>
+          <w:szCs w:val="20"/>
+        </w:rPr>
+        <w:t>1</w:t>
+      </w:r>
+      <w:r>
+        <w:rPr>
+          <w:rFonts w:ascii="宋体" w:eastAsia="宋体" w:hAnsi="宋体"/>
+          <w:b/>
+          <w:bCs/>
+          <w:color w:val="808080" w:themeColor="background1" w:themeShade="80"/>
+          <w:sz w:val="20"/>
+          <w:szCs w:val="20"/>
+        </w:rPr>
+        <w:t>1</w:t>
+      </w:r>
+      <w:r>
+        <w:rPr>
+          <w:rFonts w:ascii="宋体" w:eastAsia="宋体" w:hAnsi="宋体" w:hint="eastAsia"/>
+          <w:sz w:val="20"/>
+          <w:szCs w:val="20"/>
+        </w:rPr>
+        <w:t xml:space="preserve"> 均值区间 </w:t>
+      </w:r>
+      <w:r>
+        <w:rPr>
+          <w:rFonts w:ascii="宋体" w:eastAsia="宋体" w:hAnsi="宋体" w:hint="eastAsia"/>
+          <w:b/>
+          <w:bCs/>
+          <w:color w:val="808080" w:themeColor="background1" w:themeShade="80"/>
+          <w:sz w:val="20"/>
+          <w:szCs w:val="20"/>
+        </w:rPr>
+        <w:t>例题</w:t>
+      </w:r>
+      <w:r>
+        <w:rPr>
+          <w:rFonts w:ascii="宋体" w:eastAsia="宋体" w:hAnsi="宋体"/>
+          <w:b/>
+          <w:bCs/>
+          <w:color w:val="808080" w:themeColor="background1" w:themeShade="80"/>
+          <w:sz w:val="20"/>
+          <w:szCs w:val="20"/>
+        </w:rPr>
+        <w:t>7</w:t>
+      </w:r>
+      <w:r>
+        <w:rPr>
+          <w:rFonts w:ascii="宋体" w:eastAsia="宋体" w:hAnsi="宋体"/>
+          <w:b/>
+          <w:bCs/>
+          <w:color w:val="808080" w:themeColor="background1" w:themeShade="80"/>
+          <w:sz w:val="20"/>
+          <w:szCs w:val="20"/>
+        </w:rPr>
+        <w:t>.</w:t>
+      </w:r>
+      <w:r>
+        <w:rPr>
+          <w:rFonts w:ascii="宋体" w:eastAsia="宋体" w:hAnsi="宋体" w:hint="eastAsia"/>
+          <w:b/>
+          <w:bCs/>
+          <w:color w:val="808080" w:themeColor="background1" w:themeShade="80"/>
+          <w:sz w:val="20"/>
+          <w:szCs w:val="20"/>
+        </w:rPr>
+        <w:t>1</w:t>
+      </w:r>
+      <w:r>
+        <w:rPr>
+          <w:rFonts w:ascii="宋体" w:eastAsia="宋体" w:hAnsi="宋体"/>
+          <w:b/>
+          <w:bCs/>
+          <w:color w:val="808080" w:themeColor="background1" w:themeShade="80"/>
+          <w:sz w:val="20"/>
+          <w:szCs w:val="20"/>
+        </w:rPr>
+        <w:t>.</w:t>
+      </w:r>
+      <w:r>
+        <w:rPr>
+          <w:rFonts w:ascii="宋体" w:eastAsia="宋体" w:hAnsi="宋体"/>
+          <w:b/>
+          <w:bCs/>
+          <w:color w:val="808080" w:themeColor="background1" w:themeShade="80"/>
+          <w:sz w:val="20"/>
+          <w:szCs w:val="20"/>
+        </w:rPr>
+        <w:t>6</w:t>
+      </w:r>
+      <w:r>
+        <w:rPr>
+          <w:rFonts w:ascii="宋体" w:eastAsia="宋体" w:hAnsi="宋体" w:hint="eastAsia"/>
+          <w:sz w:val="20"/>
+          <w:szCs w:val="20"/>
+        </w:rPr>
+        <w:t>的扩展,举例说明什么是统计</w:t>
+      </w:r>
+      <w:r>
+        <w:rPr>
+          <w:rFonts w:ascii="宋体" w:eastAsia="宋体" w:hAnsi="宋体"/>
+          <w:sz w:val="20"/>
+          <w:szCs w:val="20"/>
+        </w:rPr>
+        <w:t>.</w:t>
+      </w:r>
+    </w:p>
+    <w:p>
+      <w:pPr>
+        <w:rPr>
+          <w:rFonts w:ascii="宋体" w:eastAsia="宋体" w:hAnsi="宋体"/>
+          <w:sz w:val="20"/>
+          <w:szCs w:val="20"/>
+        </w:rPr>
+      </w:pPr>
+      <w:r>
+        <w:rPr>
+          <w:rFonts w:ascii="宋体" w:eastAsia="宋体" w:hAnsi="宋体" w:hint="eastAsia"/>
+          <w:b/>
+          <w:bCs/>
+          <w:color w:val="808080" w:themeColor="background1" w:themeShade="80"/>
+          <w:sz w:val="20"/>
+          <w:szCs w:val="20"/>
+        </w:rPr>
+        <w:t>例题</w:t>
+      </w:r>
+      <w:r>
+        <w:rPr>
+          <w:rFonts w:ascii="宋体" w:eastAsia="宋体" w:hAnsi="宋体"/>
+          <w:b/>
+          <w:bCs/>
+          <w:color w:val="808080" w:themeColor="background1" w:themeShade="80"/>
+          <w:sz w:val="20"/>
+          <w:szCs w:val="20"/>
+        </w:rPr>
+        <w:t>7</w:t>
+      </w:r>
+      <w:r>
+        <w:rPr>
+          <w:rFonts w:ascii="宋体" w:eastAsia="宋体" w:hAnsi="宋体"/>
+          <w:b/>
+          <w:bCs/>
+          <w:color w:val="808080" w:themeColor="background1" w:themeShade="80"/>
+          <w:sz w:val="20"/>
+          <w:szCs w:val="20"/>
+        </w:rPr>
+        <w:t>.</w:t>
+      </w:r>
+      <w:r>
+        <w:rPr>
+          <w:rFonts w:ascii="宋体" w:eastAsia="宋体" w:hAnsi="宋体" w:hint="eastAsia"/>
+          <w:b/>
+          <w:bCs/>
+          <w:color w:val="808080" w:themeColor="background1" w:themeShade="80"/>
+          <w:sz w:val="20"/>
+          <w:szCs w:val="20"/>
+        </w:rPr>
+        <w:t>1</w:t>
+      </w:r>
+      <w:r>
+        <w:rPr>
+          <w:rFonts w:ascii="宋体" w:eastAsia="宋体" w:hAnsi="宋体"/>
+          <w:b/>
+          <w:bCs/>
+          <w:color w:val="808080" w:themeColor="background1" w:themeShade="80"/>
+          <w:sz w:val="20"/>
+          <w:szCs w:val="20"/>
+        </w:rPr>
+        <w:t>.</w:t>
+      </w:r>
+      <w:r>
+        <w:rPr>
+          <w:rFonts w:ascii="宋体" w:eastAsia="宋体" w:hAnsi="宋体"/>
+          <w:b/>
+          <w:bCs/>
+          <w:color w:val="808080" w:themeColor="background1" w:themeShade="80"/>
+          <w:sz w:val="20"/>
+          <w:szCs w:val="20"/>
+        </w:rPr>
+        <w:t>1</w:t>
+      </w:r>
+      <w:r>
+        <w:rPr>
+          <w:rFonts w:ascii="宋体" w:eastAsia="宋体" w:hAnsi="宋体"/>
+          <w:b/>
+          <w:bCs/>
+          <w:color w:val="808080" w:themeColor="background1" w:themeShade="80"/>
+          <w:sz w:val="20"/>
+          <w:szCs w:val="20"/>
+        </w:rPr>
+        <w:t>2</w:t>
+      </w:r>
+      <w:r>
+        <w:rPr>
+          <w:rFonts w:ascii="宋体" w:eastAsia="宋体" w:hAnsi="宋体" w:hint="eastAsia"/>
+          <w:sz w:val="20"/>
+          <w:szCs w:val="20"/>
+        </w:rPr>
+        <w:t xml:space="preserve"> </w:t>
+      </w:r>
+      <w:r>
+        <w:rPr>
+          <w:rFonts w:ascii="宋体" w:eastAsia="宋体" w:hAnsi="宋体" w:hint="eastAsia"/>
+          <w:sz w:val="20"/>
+          <w:szCs w:val="20"/>
+        </w:rPr>
+        <w:t>参数作为随机变量的极限 因为参数是随便变量的函数</w:t>
+      </w:r>
+      <w:r>
+        <w:rPr>
+          <w:rFonts w:ascii="宋体" w:eastAsia="宋体" w:hAnsi="宋体"/>
+          <w:sz w:val="20"/>
+          <w:szCs w:val="20"/>
+        </w:rPr>
+        <w:t>,</w:t>
+      </w:r>
+      <w:r>
+        <w:rPr>
+          <w:rFonts w:ascii="宋体" w:eastAsia="宋体" w:hAnsi="宋体" w:hint="eastAsia"/>
+          <w:sz w:val="20"/>
+          <w:szCs w:val="20"/>
+        </w:rPr>
+        <w:t>因此参数本身可以作为随机变量,这种观点被称为贝叶斯主义.</w:t>
+      </w:r>
+    </w:p>
+    <w:p>
+      <w:pPr>
+        <w:rPr>
+          <w:rFonts w:ascii="宋体" w:eastAsia="宋体" w:hAnsi="宋体" w:hint="eastAsia"/>
+          <w:sz w:val="20"/>
+          <w:szCs w:val="20"/>
+        </w:rPr>
+      </w:pPr>
+      <w:r>
+        <w:rPr>
+          <w:rFonts w:ascii="宋体" w:eastAsia="宋体" w:hAnsi="宋体"/>
+          <w:sz w:val="20"/>
+          <w:szCs w:val="20"/>
+        </w:rPr>
+        <w:tab/>
+      </w:r>
+      <w:r>
+        <w:rPr>
+          <w:rFonts w:ascii="宋体" w:eastAsia="宋体" w:hAnsi="宋体" w:hint="eastAsia"/>
+          <w:sz w:val="20"/>
+          <w:szCs w:val="20"/>
+        </w:rPr>
+        <w:t>本章介绍了许多关于统计推断的概念知识和定义,虽然提供了大量例题,但这些例题仅仅是做统计推断的定义作说明.</w:t>
+      </w:r>
+      <w:r>
+        <w:rPr>
+          <w:rFonts w:ascii="宋体" w:eastAsia="宋体" w:hAnsi="宋体" w:hint="eastAsia"/>
+          <w:b/>
+          <w:bCs/>
+          <w:sz w:val="20"/>
+          <w:szCs w:val="20"/>
+        </w:rPr>
+        <w:t>有价值的依然是那些大段解释和说明,需要反复阅读理解</w:t>
+      </w:r>
+      <w:r>
+        <w:rPr>
+          <w:rFonts w:ascii="宋体" w:eastAsia="宋体" w:hAnsi="宋体" w:hint="eastAsia"/>
+          <w:sz w:val="20"/>
+          <w:szCs w:val="20"/>
+        </w:rPr>
+        <w:t>.</w:t>
+      </w:r>
+    </w:p>
+    <w:p>
+      <w:pPr>
+        <w:rPr>
+          <w:rFonts w:ascii="宋体" w:eastAsia="宋体" w:hAnsi="宋体" w:hint="eastAsia"/>
           <w:sz w:val="20"/>
           <w:szCs w:val="20"/>
         </w:rPr>
@@ -4207,382 +4925,23 @@
           <w:sz w:val="20"/>
           <w:szCs w:val="20"/>
         </w:rPr>
-        <w:t>定义7.2.1</w:t>
-      </w:r>
-      <w:r>
-        <w:rPr>
-          <w:rFonts w:ascii="宋体" w:eastAsia="宋体" w:hAnsi="宋体"/>
-          <w:sz w:val="20"/>
-          <w:szCs w:val="20"/>
-        </w:rPr>
-        <w:t xml:space="preserve"> </w:t>
-      </w:r>
-      <w:r>
-        <w:rPr>
-          <w:rFonts w:ascii="宋体" w:eastAsia="宋体" w:hAnsi="宋体" w:hint="eastAsia"/>
-          <w:sz w:val="20"/>
-          <w:szCs w:val="20"/>
-        </w:rPr>
-        <w:t>先验分布/</w:t>
-      </w:r>
-      <w:r>
-        <w:rPr>
-          <w:rFonts w:ascii="宋体" w:eastAsia="宋体" w:hAnsi="宋体"/>
-          <w:sz w:val="20"/>
-          <w:szCs w:val="20"/>
-        </w:rPr>
-        <w:t xml:space="preserve">p.f/p.d.f </w:t>
-      </w:r>
-      <w:r>
-        <w:rPr>
-          <w:rFonts w:ascii="宋体" w:eastAsia="宋体" w:hAnsi="宋体" w:hint="eastAsia"/>
-          <w:sz w:val="20"/>
-          <w:szCs w:val="20"/>
-        </w:rPr>
-        <w:t>假设有一个参数</w:t>
-      </w:r>
-      <m:oMath>
-        <m:r>
-          <w:rPr>
-            <w:rFonts w:ascii="Cambria Math" w:eastAsia="宋体" w:hAnsi="Cambria Math"/>
-            <w:sz w:val="20"/>
-            <w:szCs w:val="20"/>
-          </w:rPr>
-          <m:t>θ</m:t>
-        </m:r>
-      </m:oMath>
-      <w:r>
-        <w:rPr>
-          <w:rFonts w:ascii="宋体" w:eastAsia="宋体" w:hAnsi="宋体" w:hint="eastAsia"/>
-          <w:sz w:val="20"/>
-          <w:szCs w:val="20"/>
-        </w:rPr>
-        <w:t>为的统计模型.</w:t>
-      </w:r>
-      <w:r>
-        <w:rPr>
-          <w:rFonts w:ascii="宋体" w:eastAsia="宋体" w:hAnsi="宋体"/>
-          <w:sz w:val="20"/>
-          <w:szCs w:val="20"/>
-        </w:rPr>
-        <w:t xml:space="preserve"> </w:t>
-      </w:r>
-      <w:r>
-        <w:rPr>
-          <w:rFonts w:ascii="宋体" w:eastAsia="宋体" w:hAnsi="宋体" w:hint="eastAsia"/>
-          <w:sz w:val="20"/>
-          <w:szCs w:val="20"/>
-        </w:rPr>
-        <w:t>如果</w:t>
-      </w:r>
-      <m:oMath>
-        <m:r>
-          <w:rPr>
-            <w:rFonts w:ascii="Cambria Math" w:eastAsia="宋体" w:hAnsi="Cambria Math"/>
-            <w:sz w:val="20"/>
-            <w:szCs w:val="20"/>
-          </w:rPr>
-          <m:t>θ</m:t>
-        </m:r>
-      </m:oMath>
-      <w:r>
-        <w:rPr>
-          <w:rFonts w:ascii="宋体" w:eastAsia="宋体" w:hAnsi="宋体" w:hint="eastAsia"/>
-          <w:sz w:val="20"/>
-          <w:szCs w:val="20"/>
-        </w:rPr>
-        <w:t>是随机的，则在观察其它目标随机变量之前为</w:t>
-      </w:r>
-      <m:oMath>
-        <m:r>
-          <w:rPr>
-            <w:rFonts w:ascii="Cambria Math" w:eastAsia="宋体" w:hAnsi="Cambria Math"/>
-            <w:sz w:val="20"/>
-            <w:szCs w:val="20"/>
-          </w:rPr>
-          <m:t>θ</m:t>
-        </m:r>
-      </m:oMath>
-      <w:r>
-        <w:rPr>
-          <w:rFonts w:ascii="宋体" w:eastAsia="宋体" w:hAnsi="宋体" w:hint="eastAsia"/>
-          <w:sz w:val="20"/>
-          <w:szCs w:val="20"/>
-        </w:rPr>
-        <w:t>分配的分布被称为先验分布.</w:t>
-      </w:r>
-      <w:r>
-        <w:rPr>
-          <w:rFonts w:ascii="宋体" w:eastAsia="宋体" w:hAnsi="宋体"/>
-          <w:sz w:val="20"/>
-          <w:szCs w:val="20"/>
-        </w:rPr>
-        <w:t xml:space="preserve"> </w:t>
-      </w:r>
-      <w:r>
-        <w:rPr>
-          <w:rFonts w:ascii="宋体" w:eastAsia="宋体" w:hAnsi="宋体" w:hint="eastAsia"/>
-          <w:sz w:val="20"/>
-          <w:szCs w:val="20"/>
-        </w:rPr>
-        <w:t>如果参数空间是可数的，则先验分布是离散的并且它的p</w:t>
-      </w:r>
-      <w:r>
-        <w:rPr>
-          <w:rFonts w:ascii="宋体" w:eastAsia="宋体" w:hAnsi="宋体"/>
-          <w:sz w:val="20"/>
-          <w:szCs w:val="20"/>
-        </w:rPr>
-        <w:t>.d.f.</w:t>
-      </w:r>
-      <w:r>
-        <w:rPr>
-          <w:rFonts w:ascii="宋体" w:eastAsia="宋体" w:hAnsi="宋体" w:hint="eastAsia"/>
-          <w:sz w:val="20"/>
-          <w:szCs w:val="20"/>
-        </w:rPr>
-        <w:t>被称为</w:t>
-      </w:r>
-      <m:oMath>
-        <m:r>
-          <w:rPr>
-            <w:rFonts w:ascii="Cambria Math" w:eastAsia="宋体" w:hAnsi="Cambria Math"/>
-            <w:sz w:val="20"/>
-            <w:szCs w:val="20"/>
-          </w:rPr>
-          <m:t>θ</m:t>
-        </m:r>
-      </m:oMath>
-      <w:r>
-        <w:rPr>
-          <w:rFonts w:ascii="宋体" w:eastAsia="宋体" w:hAnsi="宋体" w:hint="eastAsia"/>
-          <w:sz w:val="20"/>
-          <w:szCs w:val="20"/>
-        </w:rPr>
-        <w:t>先验p</w:t>
-      </w:r>
-      <w:r>
-        <w:rPr>
-          <w:rFonts w:ascii="宋体" w:eastAsia="宋体" w:hAnsi="宋体"/>
-          <w:sz w:val="20"/>
-          <w:szCs w:val="20"/>
-        </w:rPr>
-        <w:t xml:space="preserve">.f. </w:t>
-      </w:r>
-      <w:r>
-        <w:rPr>
-          <w:rFonts w:ascii="宋体" w:eastAsia="宋体" w:hAnsi="宋体" w:hint="eastAsia"/>
-          <w:sz w:val="20"/>
-          <w:szCs w:val="20"/>
-        </w:rPr>
-        <w:t>如果</w:t>
-      </w:r>
-      <w:r>
-        <w:rPr>
-          <w:rFonts w:ascii="宋体" w:eastAsia="宋体" w:hAnsi="宋体" w:hint="eastAsia"/>
-          <w:sz w:val="20"/>
-          <w:szCs w:val="20"/>
-        </w:rPr>
-        <w:t>先验</w:t>
-      </w:r>
-      <w:r>
-        <w:rPr>
-          <w:rFonts w:ascii="宋体" w:eastAsia="宋体" w:hAnsi="宋体" w:hint="eastAsia"/>
-          <w:sz w:val="20"/>
-          <w:szCs w:val="20"/>
-        </w:rPr>
-        <w:t>分布是连续</w:t>
-      </w:r>
-      <w:r>
-        <w:rPr>
-          <w:rFonts w:ascii="宋体" w:eastAsia="宋体" w:hAnsi="宋体" w:hint="eastAsia"/>
-          <w:sz w:val="20"/>
-          <w:szCs w:val="20"/>
-        </w:rPr>
-        <w:t>的</w:t>
-      </w:r>
-      <w:r>
-        <w:rPr>
-          <w:rFonts w:ascii="宋体" w:eastAsia="宋体" w:hAnsi="宋体" w:hint="eastAsia"/>
-          <w:sz w:val="20"/>
-          <w:szCs w:val="20"/>
-        </w:rPr>
-        <w:t>，则</w:t>
-      </w:r>
-      <w:r>
-        <w:rPr>
-          <w:rFonts w:ascii="宋体" w:eastAsia="宋体" w:hAnsi="宋体" w:hint="eastAsia"/>
-          <w:sz w:val="20"/>
-          <w:szCs w:val="20"/>
-        </w:rPr>
-        <w:t>它的p</w:t>
-      </w:r>
-      <w:r>
-        <w:rPr>
-          <w:rFonts w:ascii="宋体" w:eastAsia="宋体" w:hAnsi="宋体"/>
-          <w:sz w:val="20"/>
-          <w:szCs w:val="20"/>
-        </w:rPr>
-        <w:t>.d.f.</w:t>
-      </w:r>
-      <w:r>
-        <w:rPr>
-          <w:rFonts w:ascii="宋体" w:eastAsia="宋体" w:hAnsi="宋体" w:hint="eastAsia"/>
-          <w:sz w:val="20"/>
-          <w:szCs w:val="20"/>
-        </w:rPr>
-        <w:t>被称为</w:t>
-      </w:r>
-      <m:oMath>
-        <m:r>
-          <w:rPr>
-            <w:rFonts w:ascii="Cambria Math" w:eastAsia="宋体" w:hAnsi="Cambria Math"/>
-            <w:sz w:val="20"/>
-            <w:szCs w:val="20"/>
-          </w:rPr>
-          <m:t>θ</m:t>
-        </m:r>
-      </m:oMath>
-      <w:r>
-        <w:rPr>
-          <w:rFonts w:ascii="宋体" w:eastAsia="宋体" w:hAnsi="宋体" w:hint="eastAsia"/>
-          <w:sz w:val="20"/>
-          <w:szCs w:val="20"/>
-        </w:rPr>
-        <w:t>先验p</w:t>
-      </w:r>
-      <w:r>
-        <w:rPr>
-          <w:rFonts w:ascii="宋体" w:eastAsia="宋体" w:hAnsi="宋体"/>
-          <w:sz w:val="20"/>
-          <w:szCs w:val="20"/>
-        </w:rPr>
-        <w:t xml:space="preserve">.d.f. </w:t>
-      </w:r>
-      <w:r>
-        <w:rPr>
-          <w:rFonts w:ascii="宋体" w:eastAsia="宋体" w:hAnsi="宋体" w:hint="eastAsia"/>
-          <w:sz w:val="20"/>
-          <w:szCs w:val="20"/>
-        </w:rPr>
-        <w:t>我们使用符号</w:t>
-      </w:r>
-      <m:oMath>
-        <m:r>
-          <m:rPr>
-            <m:sty m:val="p"/>
-          </m:rPr>
-          <w:rPr>
-            <w:rFonts w:ascii="Cambria Math" w:eastAsia="宋体" w:hAnsi="Cambria Math"/>
-            <w:sz w:val="20"/>
-            <w:szCs w:val="20"/>
-          </w:rPr>
-          <m:t>ξ</m:t>
-        </m:r>
-        <m:d>
-          <m:dPr>
-            <m:ctrlPr>
-              <w:rPr>
-                <w:rFonts w:ascii="Cambria Math" w:eastAsia="宋体" w:hAnsi="Cambria Math"/>
-                <w:sz w:val="20"/>
-                <w:szCs w:val="20"/>
-              </w:rPr>
-            </m:ctrlPr>
-          </m:dPr>
-          <m:e>
-            <m:r>
-              <w:rPr>
-                <w:rFonts w:ascii="Cambria Math" w:eastAsia="宋体" w:hAnsi="Cambria Math"/>
-                <w:sz w:val="20"/>
-                <w:szCs w:val="20"/>
-              </w:rPr>
-              <m:t>θ</m:t>
-            </m:r>
-          </m:e>
-        </m:d>
-      </m:oMath>
-      <w:r>
-        <w:rPr>
-          <w:rFonts w:ascii="宋体" w:eastAsia="宋体" w:hAnsi="宋体" w:hint="eastAsia"/>
-          <w:sz w:val="20"/>
-          <w:szCs w:val="20"/>
-        </w:rPr>
-        <w:t>来标记先验p</w:t>
-      </w:r>
-      <w:r>
-        <w:rPr>
-          <w:rFonts w:ascii="宋体" w:eastAsia="宋体" w:hAnsi="宋体"/>
-          <w:sz w:val="20"/>
-          <w:szCs w:val="20"/>
-        </w:rPr>
-        <w:t>.f.</w:t>
-      </w:r>
-      <w:r>
-        <w:rPr>
-          <w:rFonts w:ascii="宋体" w:eastAsia="宋体" w:hAnsi="宋体" w:hint="eastAsia"/>
-          <w:sz w:val="20"/>
-          <w:szCs w:val="20"/>
-        </w:rPr>
-        <w:t>或先验p</w:t>
-      </w:r>
-      <w:r>
-        <w:rPr>
-          <w:rFonts w:ascii="宋体" w:eastAsia="宋体" w:hAnsi="宋体"/>
-          <w:sz w:val="20"/>
-          <w:szCs w:val="20"/>
-        </w:rPr>
-        <w:t>.d.f.</w:t>
-      </w:r>
-      <w:r>
-        <w:rPr>
-          <w:rFonts w:ascii="宋体" w:eastAsia="宋体" w:hAnsi="宋体" w:hint="eastAsia"/>
-          <w:sz w:val="20"/>
-          <w:szCs w:val="20"/>
-        </w:rPr>
-        <w:t>作为</w:t>
-      </w:r>
-      <m:oMath>
-        <m:r>
-          <w:rPr>
-            <w:rFonts w:ascii="Cambria Math" w:eastAsia="宋体" w:hAnsi="Cambria Math"/>
-            <w:sz w:val="20"/>
-            <w:szCs w:val="20"/>
-          </w:rPr>
-          <m:t>θ</m:t>
-        </m:r>
-      </m:oMath>
-      <w:r>
-        <w:rPr>
-          <w:rFonts w:ascii="宋体" w:eastAsia="宋体" w:hAnsi="宋体" w:hint="eastAsia"/>
-          <w:sz w:val="20"/>
-          <w:szCs w:val="20"/>
-        </w:rPr>
-        <w:t>的函数.</w:t>
-      </w:r>
-    </w:p>
-    <w:p>
-      <w:pPr>
-        <w:rPr>
-          <w:rFonts w:ascii="宋体" w:eastAsia="宋体" w:hAnsi="宋体"/>
-          <w:sz w:val="20"/>
-          <w:szCs w:val="20"/>
-        </w:rPr>
-      </w:pPr>
-      <w:r>
-        <w:rPr>
-          <w:rFonts w:ascii="宋体" w:eastAsia="宋体" w:hAnsi="宋体"/>
-          <w:sz w:val="20"/>
-          <w:szCs w:val="20"/>
-        </w:rPr>
-        <w:tab/>
-      </w:r>
-      <w:r>
-        <w:rPr>
-          <w:rFonts w:ascii="宋体" w:eastAsia="宋体" w:hAnsi="宋体" w:hint="eastAsia"/>
-          <w:sz w:val="20"/>
-          <w:szCs w:val="20"/>
-        </w:rPr>
-        <w:t>当我们将参数视为随机变量时，名称“先验分布”仅仅是参数边际分布的另一个名称。</w:t>
+        <w:t>7</w:t>
+      </w:r>
+      <w:r>
+        <w:rPr>
+          <w:rFonts w:ascii="宋体" w:eastAsia="宋体" w:hAnsi="宋体"/>
+          <w:sz w:val="20"/>
+          <w:szCs w:val="20"/>
+        </w:rPr>
+        <w:t xml:space="preserve">.2 </w:t>
+      </w:r>
+      <w:r>
+        <w:rPr>
+          <w:rFonts w:ascii="宋体" w:eastAsia="宋体" w:hAnsi="宋体" w:hint="eastAsia"/>
+          <w:sz w:val="20"/>
+          <w:szCs w:val="20"/>
+        </w:rPr>
+        <w:t>先验和后验分布</w:t>
       </w:r>
     </w:p>
     <w:p>
@@ -4608,6 +4967,519 @@
           <w:sz w:val="20"/>
           <w:szCs w:val="20"/>
         </w:rPr>
+        <w:t>定义7.2.1</w:t>
+      </w:r>
+      <w:r>
+        <w:rPr>
+          <w:rFonts w:ascii="宋体" w:eastAsia="宋体" w:hAnsi="宋体"/>
+          <w:sz w:val="20"/>
+          <w:szCs w:val="20"/>
+        </w:rPr>
+        <w:t xml:space="preserve"> </w:t>
+      </w:r>
+      <w:r>
+        <w:rPr>
+          <w:rFonts w:ascii="宋体" w:eastAsia="宋体" w:hAnsi="宋体" w:hint="eastAsia"/>
+          <w:sz w:val="20"/>
+          <w:szCs w:val="20"/>
+        </w:rPr>
+        <w:t>先验分布/</w:t>
+      </w:r>
+      <w:proofErr w:type="spellStart"/>
+      <w:r>
+        <w:rPr>
+          <w:rFonts w:ascii="宋体" w:eastAsia="宋体" w:hAnsi="宋体"/>
+          <w:sz w:val="20"/>
+          <w:szCs w:val="20"/>
+        </w:rPr>
+        <w:t>p.f</w:t>
+      </w:r>
+      <w:proofErr w:type="spellEnd"/>
+      <w:r>
+        <w:rPr>
+          <w:rFonts w:ascii="宋体" w:eastAsia="宋体" w:hAnsi="宋体"/>
+          <w:sz w:val="20"/>
+          <w:szCs w:val="20"/>
+        </w:rPr>
+        <w:t>/</w:t>
+      </w:r>
+      <w:proofErr w:type="spellStart"/>
+      <w:r>
+        <w:rPr>
+          <w:rFonts w:ascii="宋体" w:eastAsia="宋体" w:hAnsi="宋体"/>
+          <w:sz w:val="20"/>
+          <w:szCs w:val="20"/>
+        </w:rPr>
+        <w:t>p.d.f</w:t>
+      </w:r>
+      <w:proofErr w:type="spellEnd"/>
+      <w:r>
+        <w:rPr>
+          <w:rFonts w:ascii="宋体" w:eastAsia="宋体" w:hAnsi="宋体"/>
+          <w:sz w:val="20"/>
+          <w:szCs w:val="20"/>
+        </w:rPr>
+        <w:t xml:space="preserve"> </w:t>
+      </w:r>
+      <w:r>
+        <w:rPr>
+          <w:rFonts w:ascii="宋体" w:eastAsia="宋体" w:hAnsi="宋体" w:hint="eastAsia"/>
+          <w:sz w:val="20"/>
+          <w:szCs w:val="20"/>
+        </w:rPr>
+        <w:t>假设有一个参数</w:t>
+      </w:r>
+      <m:oMath>
+        <m:r>
+          <w:rPr>
+            <w:rFonts w:ascii="Cambria Math" w:eastAsia="宋体" w:hAnsi="Cambria Math"/>
+            <w:sz w:val="20"/>
+            <w:szCs w:val="20"/>
+          </w:rPr>
+          <m:t>θ</m:t>
+        </m:r>
+      </m:oMath>
+      <w:r>
+        <w:rPr>
+          <w:rFonts w:ascii="宋体" w:eastAsia="宋体" w:hAnsi="宋体" w:hint="eastAsia"/>
+          <w:sz w:val="20"/>
+          <w:szCs w:val="20"/>
+        </w:rPr>
+        <w:t>为的统计模型.</w:t>
+      </w:r>
+      <w:r>
+        <w:rPr>
+          <w:rFonts w:ascii="宋体" w:eastAsia="宋体" w:hAnsi="宋体"/>
+          <w:sz w:val="20"/>
+          <w:szCs w:val="20"/>
+        </w:rPr>
+        <w:t xml:space="preserve"> </w:t>
+      </w:r>
+      <w:r>
+        <w:rPr>
+          <w:rFonts w:ascii="宋体" w:eastAsia="宋体" w:hAnsi="宋体" w:hint="eastAsia"/>
+          <w:sz w:val="20"/>
+          <w:szCs w:val="20"/>
+        </w:rPr>
+        <w:t>如果</w:t>
+      </w:r>
+      <m:oMath>
+        <m:r>
+          <w:rPr>
+            <w:rFonts w:ascii="Cambria Math" w:eastAsia="宋体" w:hAnsi="Cambria Math"/>
+            <w:sz w:val="20"/>
+            <w:szCs w:val="20"/>
+          </w:rPr>
+          <m:t>θ</m:t>
+        </m:r>
+      </m:oMath>
+      <w:r>
+        <w:rPr>
+          <w:rFonts w:ascii="宋体" w:eastAsia="宋体" w:hAnsi="宋体" w:hint="eastAsia"/>
+          <w:sz w:val="20"/>
+          <w:szCs w:val="20"/>
+        </w:rPr>
+        <w:t>是随机的，则在观察其它目标随机变量之前为</w:t>
+      </w:r>
+      <m:oMath>
+        <m:r>
+          <w:rPr>
+            <w:rFonts w:ascii="Cambria Math" w:eastAsia="宋体" w:hAnsi="Cambria Math"/>
+            <w:sz w:val="20"/>
+            <w:szCs w:val="20"/>
+          </w:rPr>
+          <m:t>θ</m:t>
+        </m:r>
+      </m:oMath>
+      <w:r>
+        <w:rPr>
+          <w:rFonts w:ascii="宋体" w:eastAsia="宋体" w:hAnsi="宋体" w:hint="eastAsia"/>
+          <w:sz w:val="20"/>
+          <w:szCs w:val="20"/>
+        </w:rPr>
+        <w:t>分配的分布被称为先验分布.</w:t>
+      </w:r>
+      <w:r>
+        <w:rPr>
+          <w:rFonts w:ascii="宋体" w:eastAsia="宋体" w:hAnsi="宋体"/>
+          <w:sz w:val="20"/>
+          <w:szCs w:val="20"/>
+        </w:rPr>
+        <w:t xml:space="preserve"> </w:t>
+      </w:r>
+      <w:r>
+        <w:rPr>
+          <w:rFonts w:ascii="宋体" w:eastAsia="宋体" w:hAnsi="宋体" w:hint="eastAsia"/>
+          <w:sz w:val="20"/>
+          <w:szCs w:val="20"/>
+        </w:rPr>
+        <w:t>如果参数空间是可数的，则先验分布是离散的并且它的</w:t>
+      </w:r>
+      <w:proofErr w:type="spellStart"/>
+      <w:r>
+        <w:rPr>
+          <w:rFonts w:ascii="宋体" w:eastAsia="宋体" w:hAnsi="宋体" w:hint="eastAsia"/>
+          <w:sz w:val="20"/>
+          <w:szCs w:val="20"/>
+        </w:rPr>
+        <w:t>p</w:t>
+      </w:r>
+      <w:r>
+        <w:rPr>
+          <w:rFonts w:ascii="宋体" w:eastAsia="宋体" w:hAnsi="宋体"/>
+          <w:sz w:val="20"/>
+          <w:szCs w:val="20"/>
+        </w:rPr>
+        <w:t>.d.f.</w:t>
+      </w:r>
+      <w:proofErr w:type="spellEnd"/>
+      <w:r>
+        <w:rPr>
+          <w:rFonts w:ascii="宋体" w:eastAsia="宋体" w:hAnsi="宋体" w:hint="eastAsia"/>
+          <w:sz w:val="20"/>
+          <w:szCs w:val="20"/>
+        </w:rPr>
+        <w:t>被称为</w:t>
+      </w:r>
+      <m:oMath>
+        <m:r>
+          <w:rPr>
+            <w:rFonts w:ascii="Cambria Math" w:eastAsia="宋体" w:hAnsi="Cambria Math"/>
+            <w:sz w:val="20"/>
+            <w:szCs w:val="20"/>
+          </w:rPr>
+          <m:t>θ</m:t>
+        </m:r>
+      </m:oMath>
+      <w:r>
+        <w:rPr>
+          <w:rFonts w:ascii="宋体" w:eastAsia="宋体" w:hAnsi="宋体" w:hint="eastAsia"/>
+          <w:sz w:val="20"/>
+          <w:szCs w:val="20"/>
+        </w:rPr>
+        <w:t>先验</w:t>
+      </w:r>
+      <w:proofErr w:type="spellStart"/>
+      <w:r>
+        <w:rPr>
+          <w:rFonts w:ascii="宋体" w:eastAsia="宋体" w:hAnsi="宋体" w:hint="eastAsia"/>
+          <w:sz w:val="20"/>
+          <w:szCs w:val="20"/>
+        </w:rPr>
+        <w:t>p</w:t>
+      </w:r>
+      <w:r>
+        <w:rPr>
+          <w:rFonts w:ascii="宋体" w:eastAsia="宋体" w:hAnsi="宋体"/>
+          <w:sz w:val="20"/>
+          <w:szCs w:val="20"/>
+        </w:rPr>
+        <w:t>.f</w:t>
+      </w:r>
+      <w:proofErr w:type="spellEnd"/>
+      <w:r>
+        <w:rPr>
+          <w:rFonts w:ascii="宋体" w:eastAsia="宋体" w:hAnsi="宋体"/>
+          <w:sz w:val="20"/>
+          <w:szCs w:val="20"/>
+        </w:rPr>
+        <w:t xml:space="preserve">. </w:t>
+      </w:r>
+      <w:r>
+        <w:rPr>
+          <w:rFonts w:ascii="宋体" w:eastAsia="宋体" w:hAnsi="宋体" w:hint="eastAsia"/>
+          <w:sz w:val="20"/>
+          <w:szCs w:val="20"/>
+        </w:rPr>
+        <w:t>如果</w:t>
+      </w:r>
+      <w:r>
+        <w:rPr>
+          <w:rFonts w:ascii="宋体" w:eastAsia="宋体" w:hAnsi="宋体" w:hint="eastAsia"/>
+          <w:sz w:val="20"/>
+          <w:szCs w:val="20"/>
+        </w:rPr>
+        <w:t>先验</w:t>
+      </w:r>
+      <w:r>
+        <w:rPr>
+          <w:rFonts w:ascii="宋体" w:eastAsia="宋体" w:hAnsi="宋体" w:hint="eastAsia"/>
+          <w:sz w:val="20"/>
+          <w:szCs w:val="20"/>
+        </w:rPr>
+        <w:t>分布是连续</w:t>
+      </w:r>
+      <w:r>
+        <w:rPr>
+          <w:rFonts w:ascii="宋体" w:eastAsia="宋体" w:hAnsi="宋体" w:hint="eastAsia"/>
+          <w:sz w:val="20"/>
+          <w:szCs w:val="20"/>
+        </w:rPr>
+        <w:t>的</w:t>
+      </w:r>
+      <w:r>
+        <w:rPr>
+          <w:rFonts w:ascii="宋体" w:eastAsia="宋体" w:hAnsi="宋体" w:hint="eastAsia"/>
+          <w:sz w:val="20"/>
+          <w:szCs w:val="20"/>
+        </w:rPr>
+        <w:t>，则</w:t>
+      </w:r>
+      <w:r>
+        <w:rPr>
+          <w:rFonts w:ascii="宋体" w:eastAsia="宋体" w:hAnsi="宋体" w:hint="eastAsia"/>
+          <w:sz w:val="20"/>
+          <w:szCs w:val="20"/>
+        </w:rPr>
+        <w:t>它的</w:t>
+      </w:r>
+      <w:proofErr w:type="spellStart"/>
+      <w:r>
+        <w:rPr>
+          <w:rFonts w:ascii="宋体" w:eastAsia="宋体" w:hAnsi="宋体" w:hint="eastAsia"/>
+          <w:sz w:val="20"/>
+          <w:szCs w:val="20"/>
+        </w:rPr>
+        <w:t>p</w:t>
+      </w:r>
+      <w:r>
+        <w:rPr>
+          <w:rFonts w:ascii="宋体" w:eastAsia="宋体" w:hAnsi="宋体"/>
+          <w:sz w:val="20"/>
+          <w:szCs w:val="20"/>
+        </w:rPr>
+        <w:t>.d.f.</w:t>
+      </w:r>
+      <w:proofErr w:type="spellEnd"/>
+      <w:r>
+        <w:rPr>
+          <w:rFonts w:ascii="宋体" w:eastAsia="宋体" w:hAnsi="宋体" w:hint="eastAsia"/>
+          <w:sz w:val="20"/>
+          <w:szCs w:val="20"/>
+        </w:rPr>
+        <w:t>被称为</w:t>
+      </w:r>
+      <m:oMath>
+        <m:r>
+          <w:rPr>
+            <w:rFonts w:ascii="Cambria Math" w:eastAsia="宋体" w:hAnsi="Cambria Math"/>
+            <w:sz w:val="20"/>
+            <w:szCs w:val="20"/>
+          </w:rPr>
+          <m:t>θ</m:t>
+        </m:r>
+      </m:oMath>
+      <w:r>
+        <w:rPr>
+          <w:rFonts w:ascii="宋体" w:eastAsia="宋体" w:hAnsi="宋体" w:hint="eastAsia"/>
+          <w:sz w:val="20"/>
+          <w:szCs w:val="20"/>
+        </w:rPr>
+        <w:t>先验</w:t>
+      </w:r>
+      <w:proofErr w:type="spellStart"/>
+      <w:r>
+        <w:rPr>
+          <w:rFonts w:ascii="宋体" w:eastAsia="宋体" w:hAnsi="宋体" w:hint="eastAsia"/>
+          <w:sz w:val="20"/>
+          <w:szCs w:val="20"/>
+        </w:rPr>
+        <w:t>p</w:t>
+      </w:r>
+      <w:r>
+        <w:rPr>
+          <w:rFonts w:ascii="宋体" w:eastAsia="宋体" w:hAnsi="宋体"/>
+          <w:sz w:val="20"/>
+          <w:szCs w:val="20"/>
+        </w:rPr>
+        <w:t>.d.f.</w:t>
+      </w:r>
+      <w:proofErr w:type="spellEnd"/>
+      <w:r>
+        <w:rPr>
+          <w:rFonts w:ascii="宋体" w:eastAsia="宋体" w:hAnsi="宋体"/>
+          <w:sz w:val="20"/>
+          <w:szCs w:val="20"/>
+        </w:rPr>
+        <w:t xml:space="preserve"> </w:t>
+      </w:r>
+      <w:r>
+        <w:rPr>
+          <w:rFonts w:ascii="宋体" w:eastAsia="宋体" w:hAnsi="宋体" w:hint="eastAsia"/>
+          <w:sz w:val="20"/>
+          <w:szCs w:val="20"/>
+        </w:rPr>
+        <w:t>我们使用符号</w:t>
+      </w:r>
+      <m:oMath>
+        <m:r>
+          <m:rPr>
+            <m:sty m:val="p"/>
+          </m:rPr>
+          <w:rPr>
+            <w:rFonts w:ascii="Cambria Math" w:eastAsia="宋体" w:hAnsi="Cambria Math"/>
+            <w:sz w:val="20"/>
+            <w:szCs w:val="20"/>
+          </w:rPr>
+          <m:t>ξ</m:t>
+        </m:r>
+        <m:d>
+          <m:dPr>
+            <m:ctrlPr>
+              <w:rPr>
+                <w:rFonts w:ascii="Cambria Math" w:eastAsia="宋体" w:hAnsi="Cambria Math"/>
+                <w:sz w:val="20"/>
+                <w:szCs w:val="20"/>
+              </w:rPr>
+            </m:ctrlPr>
+          </m:dPr>
+          <m:e>
+            <m:r>
+              <w:rPr>
+                <w:rFonts w:ascii="Cambria Math" w:eastAsia="宋体" w:hAnsi="Cambria Math"/>
+                <w:sz w:val="20"/>
+                <w:szCs w:val="20"/>
+              </w:rPr>
+              <m:t>θ</m:t>
+            </m:r>
+          </m:e>
+        </m:d>
+      </m:oMath>
+      <w:r>
+        <w:rPr>
+          <w:rFonts w:ascii="宋体" w:eastAsia="宋体" w:hAnsi="宋体" w:hint="eastAsia"/>
+          <w:sz w:val="20"/>
+          <w:szCs w:val="20"/>
+        </w:rPr>
+        <w:t>来标记先验</w:t>
+      </w:r>
+      <w:proofErr w:type="spellStart"/>
+      <w:r>
+        <w:rPr>
+          <w:rFonts w:ascii="宋体" w:eastAsia="宋体" w:hAnsi="宋体" w:hint="eastAsia"/>
+          <w:sz w:val="20"/>
+          <w:szCs w:val="20"/>
+        </w:rPr>
+        <w:t>p</w:t>
+      </w:r>
+      <w:r>
+        <w:rPr>
+          <w:rFonts w:ascii="宋体" w:eastAsia="宋体" w:hAnsi="宋体"/>
+          <w:sz w:val="20"/>
+          <w:szCs w:val="20"/>
+        </w:rPr>
+        <w:t>.f</w:t>
+      </w:r>
+      <w:proofErr w:type="spellEnd"/>
+      <w:r>
+        <w:rPr>
+          <w:rFonts w:ascii="宋体" w:eastAsia="宋体" w:hAnsi="宋体"/>
+          <w:sz w:val="20"/>
+          <w:szCs w:val="20"/>
+        </w:rPr>
+        <w:t>.</w:t>
+      </w:r>
+      <w:r>
+        <w:rPr>
+          <w:rFonts w:ascii="宋体" w:eastAsia="宋体" w:hAnsi="宋体" w:hint="eastAsia"/>
+          <w:sz w:val="20"/>
+          <w:szCs w:val="20"/>
+        </w:rPr>
+        <w:t>或先验</w:t>
+      </w:r>
+      <w:proofErr w:type="spellStart"/>
+      <w:r>
+        <w:rPr>
+          <w:rFonts w:ascii="宋体" w:eastAsia="宋体" w:hAnsi="宋体" w:hint="eastAsia"/>
+          <w:sz w:val="20"/>
+          <w:szCs w:val="20"/>
+        </w:rPr>
+        <w:t>p</w:t>
+      </w:r>
+      <w:r>
+        <w:rPr>
+          <w:rFonts w:ascii="宋体" w:eastAsia="宋体" w:hAnsi="宋体"/>
+          <w:sz w:val="20"/>
+          <w:szCs w:val="20"/>
+        </w:rPr>
+        <w:t>.d.f.</w:t>
+      </w:r>
+      <w:proofErr w:type="spellEnd"/>
+      <w:r>
+        <w:rPr>
+          <w:rFonts w:ascii="宋体" w:eastAsia="宋体" w:hAnsi="宋体" w:hint="eastAsia"/>
+          <w:sz w:val="20"/>
+          <w:szCs w:val="20"/>
+        </w:rPr>
+        <w:t>作为</w:t>
+      </w:r>
+      <m:oMath>
+        <m:r>
+          <w:rPr>
+            <w:rFonts w:ascii="Cambria Math" w:eastAsia="宋体" w:hAnsi="Cambria Math"/>
+            <w:sz w:val="20"/>
+            <w:szCs w:val="20"/>
+          </w:rPr>
+          <m:t>θ</m:t>
+        </m:r>
+      </m:oMath>
+      <w:r>
+        <w:rPr>
+          <w:rFonts w:ascii="宋体" w:eastAsia="宋体" w:hAnsi="宋体" w:hint="eastAsia"/>
+          <w:sz w:val="20"/>
+          <w:szCs w:val="20"/>
+        </w:rPr>
+        <w:t>的函数.</w:t>
+      </w:r>
+    </w:p>
+    <w:p>
+      <w:pPr>
+        <w:rPr>
+          <w:rFonts w:ascii="宋体" w:eastAsia="宋体" w:hAnsi="宋体"/>
+          <w:sz w:val="20"/>
+          <w:szCs w:val="20"/>
+        </w:rPr>
+      </w:pPr>
+      <w:r>
+        <w:rPr>
+          <w:rFonts w:ascii="宋体" w:eastAsia="宋体" w:hAnsi="宋体"/>
+          <w:sz w:val="20"/>
+          <w:szCs w:val="20"/>
+        </w:rPr>
+        <w:tab/>
+      </w:r>
+      <w:r>
+        <w:rPr>
+          <w:rFonts w:ascii="宋体" w:eastAsia="宋体" w:hAnsi="宋体" w:hint="eastAsia"/>
+          <w:sz w:val="20"/>
+          <w:szCs w:val="20"/>
+        </w:rPr>
+        <w:t>当我们将参数视为随机变量时，名称“先验分布”仅仅是参数边际分布的另一个名称。</w:t>
+      </w:r>
+    </w:p>
+    <w:p>
+      <w:pPr>
+        <w:rPr>
+          <w:rFonts w:ascii="宋体" w:eastAsia="宋体" w:hAnsi="宋体"/>
+          <w:sz w:val="20"/>
+          <w:szCs w:val="20"/>
+        </w:rPr>
+      </w:pPr>
+    </w:p>
+    <w:p>
+      <w:pPr>
+        <w:rPr>
+          <w:rFonts w:ascii="宋体" w:eastAsia="宋体" w:hAnsi="宋体"/>
+          <w:sz w:val="20"/>
+          <w:szCs w:val="20"/>
+        </w:rPr>
+      </w:pPr>
+      <w:r>
+        <w:rPr>
+          <w:rFonts w:ascii="宋体" w:eastAsia="宋体" w:hAnsi="宋体" w:hint="eastAsia"/>
+          <w:sz w:val="20"/>
+          <w:szCs w:val="20"/>
+        </w:rPr>
         <w:t>定义7.2.2</w:t>
       </w:r>
       <w:r>
@@ -4626,13 +5498,41 @@
         </w:rPr>
         <w:t>后弦分布/</w:t>
       </w:r>
-      <w:r>
-        <w:rPr>
-          <w:rFonts w:ascii="宋体" w:eastAsia="宋体" w:hAnsi="宋体"/>
-          <w:sz w:val="20"/>
-          <w:szCs w:val="20"/>
-        </w:rPr>
-        <w:t xml:space="preserve">p.f./p.d.f. </w:t>
+      <w:proofErr w:type="spellStart"/>
+      <w:r>
+        <w:rPr>
+          <w:rFonts w:ascii="宋体" w:eastAsia="宋体" w:hAnsi="宋体"/>
+          <w:sz w:val="20"/>
+          <w:szCs w:val="20"/>
+        </w:rPr>
+        <w:t>p.f</w:t>
+      </w:r>
+      <w:proofErr w:type="spellEnd"/>
+      <w:r>
+        <w:rPr>
+          <w:rFonts w:ascii="宋体" w:eastAsia="宋体" w:hAnsi="宋体"/>
+          <w:sz w:val="20"/>
+          <w:szCs w:val="20"/>
+        </w:rPr>
+        <w:t>./</w:t>
+      </w:r>
+      <w:proofErr w:type="spellStart"/>
+      <w:r>
+        <w:rPr>
+          <w:rFonts w:ascii="宋体" w:eastAsia="宋体" w:hAnsi="宋体"/>
+          <w:sz w:val="20"/>
+          <w:szCs w:val="20"/>
+        </w:rPr>
+        <w:t>p.d.f.</w:t>
+      </w:r>
+      <w:proofErr w:type="spellEnd"/>
+      <w:r>
+        <w:rPr>
+          <w:rFonts w:ascii="宋体" w:eastAsia="宋体" w:hAnsi="宋体"/>
+          <w:sz w:val="20"/>
+          <w:szCs w:val="20"/>
+        </w:rPr>
+        <w:t xml:space="preserve"> </w:t>
       </w:r>
       <w:r>
         <w:rPr>
@@ -5057,23 +5957,50 @@
           <w:sz w:val="20"/>
           <w:szCs w:val="20"/>
         </w:rPr>
-        <w:t>的条件p</w:t>
-      </w:r>
-      <w:r>
-        <w:rPr>
-          <w:rFonts w:ascii="宋体" w:eastAsia="宋体" w:hAnsi="宋体"/>
-          <w:sz w:val="20"/>
-          <w:szCs w:val="20"/>
-        </w:rPr>
-        <w:t>.f.</w:t>
-      </w:r>
-      <w:r>
-        <w:rPr>
-          <w:rFonts w:ascii="宋体" w:eastAsia="宋体" w:hAnsi="宋体" w:hint="eastAsia"/>
-          <w:sz w:val="20"/>
-          <w:szCs w:val="20"/>
-        </w:rPr>
-        <w:t>或p</w:t>
+        <w:t>的条件</w:t>
+      </w:r>
+      <w:proofErr w:type="spellStart"/>
+      <w:r>
+        <w:rPr>
+          <w:rFonts w:ascii="宋体" w:eastAsia="宋体" w:hAnsi="宋体" w:hint="eastAsia"/>
+          <w:sz w:val="20"/>
+          <w:szCs w:val="20"/>
+        </w:rPr>
+        <w:t>p</w:t>
+      </w:r>
+      <w:r>
+        <w:rPr>
+          <w:rFonts w:ascii="宋体" w:eastAsia="宋体" w:hAnsi="宋体"/>
+          <w:sz w:val="20"/>
+          <w:szCs w:val="20"/>
+        </w:rPr>
+        <w:t>.f</w:t>
+      </w:r>
+      <w:proofErr w:type="spellEnd"/>
+      <w:r>
+        <w:rPr>
+          <w:rFonts w:ascii="宋体" w:eastAsia="宋体" w:hAnsi="宋体"/>
+          <w:sz w:val="20"/>
+          <w:szCs w:val="20"/>
+        </w:rPr>
+        <w:t>.</w:t>
+      </w:r>
+      <w:r>
+        <w:rPr>
+          <w:rFonts w:ascii="宋体" w:eastAsia="宋体" w:hAnsi="宋体" w:hint="eastAsia"/>
+          <w:sz w:val="20"/>
+          <w:szCs w:val="20"/>
+        </w:rPr>
+        <w:t>或</w:t>
+      </w:r>
+      <w:proofErr w:type="spellStart"/>
+      <w:r>
+        <w:rPr>
+          <w:rFonts w:ascii="宋体" w:eastAsia="宋体" w:hAnsi="宋体" w:hint="eastAsia"/>
+          <w:sz w:val="20"/>
+          <w:szCs w:val="20"/>
+        </w:rPr>
+        <w:t>p</w:t>
       </w:r>
       <w:r>
         <w:rPr>
@@ -5083,6 +6010,7 @@
         </w:rPr>
         <w:t>.d.f.</w:t>
       </w:r>
+      <w:proofErr w:type="spellEnd"/>
       <w:r>
         <w:rPr>
           <w:rFonts w:ascii="宋体" w:eastAsia="宋体" w:hAnsi="宋体" w:hint="eastAsia"/>
@@ -5107,23 +6035,50 @@
           <w:sz w:val="20"/>
           <w:szCs w:val="20"/>
         </w:rPr>
-        <w:t>的后验p</w:t>
-      </w:r>
-      <w:r>
-        <w:rPr>
-          <w:rFonts w:ascii="宋体" w:eastAsia="宋体" w:hAnsi="宋体"/>
-          <w:sz w:val="20"/>
-          <w:szCs w:val="20"/>
-        </w:rPr>
-        <w:t>.f.</w:t>
-      </w:r>
-      <w:r>
-        <w:rPr>
-          <w:rFonts w:ascii="宋体" w:eastAsia="宋体" w:hAnsi="宋体" w:hint="eastAsia"/>
-          <w:sz w:val="20"/>
-          <w:szCs w:val="20"/>
-        </w:rPr>
-        <w:t>或后验p</w:t>
+        <w:t>的后验</w:t>
+      </w:r>
+      <w:proofErr w:type="spellStart"/>
+      <w:r>
+        <w:rPr>
+          <w:rFonts w:ascii="宋体" w:eastAsia="宋体" w:hAnsi="宋体" w:hint="eastAsia"/>
+          <w:sz w:val="20"/>
+          <w:szCs w:val="20"/>
+        </w:rPr>
+        <w:t>p</w:t>
+      </w:r>
+      <w:r>
+        <w:rPr>
+          <w:rFonts w:ascii="宋体" w:eastAsia="宋体" w:hAnsi="宋体"/>
+          <w:sz w:val="20"/>
+          <w:szCs w:val="20"/>
+        </w:rPr>
+        <w:t>.f</w:t>
+      </w:r>
+      <w:proofErr w:type="spellEnd"/>
+      <w:r>
+        <w:rPr>
+          <w:rFonts w:ascii="宋体" w:eastAsia="宋体" w:hAnsi="宋体"/>
+          <w:sz w:val="20"/>
+          <w:szCs w:val="20"/>
+        </w:rPr>
+        <w:t>.</w:t>
+      </w:r>
+      <w:r>
+        <w:rPr>
+          <w:rFonts w:ascii="宋体" w:eastAsia="宋体" w:hAnsi="宋体" w:hint="eastAsia"/>
+          <w:sz w:val="20"/>
+          <w:szCs w:val="20"/>
+        </w:rPr>
+        <w:t>或后验</w:t>
+      </w:r>
+      <w:proofErr w:type="spellStart"/>
+      <w:r>
+        <w:rPr>
+          <w:rFonts w:ascii="宋体" w:eastAsia="宋体" w:hAnsi="宋体" w:hint="eastAsia"/>
+          <w:sz w:val="20"/>
+          <w:szCs w:val="20"/>
+        </w:rPr>
+        <w:t>p</w:t>
       </w:r>
       <w:r>
         <w:rPr>
@@ -5133,6 +6088,7 @@
         </w:rPr>
         <w:t>.d.f.</w:t>
       </w:r>
+      <w:proofErr w:type="spellEnd"/>
       <w:r>
         <w:rPr>
           <w:rFonts w:ascii="宋体" w:eastAsia="宋体" w:hAnsi="宋体" w:hint="eastAsia"/>
@@ -5311,7 +6267,16 @@
           <w:sz w:val="20"/>
           <w:szCs w:val="20"/>
         </w:rPr>
-        <w:t>定理7.2.1假设某个分布的p</w:t>
+        <w:t>定理7.2.1假设某个分布的</w:t>
+      </w:r>
+      <w:proofErr w:type="spellStart"/>
+      <w:r>
+        <w:rPr>
+          <w:rFonts w:ascii="宋体" w:eastAsia="宋体" w:hAnsi="宋体" w:hint="eastAsia"/>
+          <w:sz w:val="20"/>
+          <w:szCs w:val="20"/>
+        </w:rPr>
+        <w:t>p</w:t>
       </w:r>
       <w:r>
         <w:rPr>
@@ -5321,21 +6286,40 @@
         </w:rPr>
         <w:t>.d.f</w:t>
       </w:r>
-      <w:r>
-        <w:rPr>
-          <w:rFonts w:ascii="宋体" w:eastAsia="宋体" w:hAnsi="宋体" w:hint="eastAsia"/>
-          <w:sz w:val="20"/>
-          <w:szCs w:val="20"/>
-        </w:rPr>
-        <w:t>或p</w:t>
-      </w:r>
-      <w:r>
-        <w:rPr>
-          <w:rFonts w:ascii="宋体" w:eastAsia="宋体" w:hAnsi="宋体"/>
-          <w:sz w:val="20"/>
-          <w:szCs w:val="20"/>
-        </w:rPr>
-        <w:t>.f.</w:t>
+      <w:proofErr w:type="spellEnd"/>
+      <w:r>
+        <w:rPr>
+          <w:rFonts w:ascii="宋体" w:eastAsia="宋体" w:hAnsi="宋体" w:hint="eastAsia"/>
+          <w:sz w:val="20"/>
+          <w:szCs w:val="20"/>
+        </w:rPr>
+        <w:t>或</w:t>
+      </w:r>
+      <w:proofErr w:type="spellStart"/>
+      <w:r>
+        <w:rPr>
+          <w:rFonts w:ascii="宋体" w:eastAsia="宋体" w:hAnsi="宋体" w:hint="eastAsia"/>
+          <w:sz w:val="20"/>
+          <w:szCs w:val="20"/>
+        </w:rPr>
+        <w:t>p</w:t>
+      </w:r>
+      <w:r>
+        <w:rPr>
+          <w:rFonts w:ascii="宋体" w:eastAsia="宋体" w:hAnsi="宋体"/>
+          <w:sz w:val="20"/>
+          <w:szCs w:val="20"/>
+        </w:rPr>
+        <w:t>.f</w:t>
+      </w:r>
+      <w:proofErr w:type="spellEnd"/>
+      <w:r>
+        <w:rPr>
+          <w:rFonts w:ascii="宋体" w:eastAsia="宋体" w:hAnsi="宋体"/>
+          <w:sz w:val="20"/>
+          <w:szCs w:val="20"/>
+        </w:rPr>
+        <w:t>.</w:t>
       </w:r>
       <w:r>
         <w:rPr>
@@ -5538,6 +6522,7 @@
         </w:rPr>
         <w:t>先验</w:t>
       </w:r>
+      <w:proofErr w:type="spellStart"/>
       <w:r>
         <w:rPr>
           <w:rFonts w:ascii="宋体" w:eastAsia="宋体" w:hAnsi="宋体" w:hint="eastAsia"/>
@@ -5554,21 +6539,40 @@
         </w:rPr>
         <w:t>.d.f.</w:t>
       </w:r>
-      <w:r>
-        <w:rPr>
-          <w:rFonts w:ascii="宋体" w:eastAsia="宋体" w:hAnsi="宋体" w:hint="eastAsia"/>
-          <w:sz w:val="20"/>
-          <w:szCs w:val="20"/>
-        </w:rPr>
-        <w:t>或p</w:t>
-      </w:r>
-      <w:r>
-        <w:rPr>
-          <w:rFonts w:ascii="宋体" w:eastAsia="宋体" w:hAnsi="宋体"/>
-          <w:sz w:val="20"/>
-          <w:szCs w:val="20"/>
-        </w:rPr>
-        <w:t>.f.</w:t>
+      <w:proofErr w:type="spellEnd"/>
+      <w:r>
+        <w:rPr>
+          <w:rFonts w:ascii="宋体" w:eastAsia="宋体" w:hAnsi="宋体" w:hint="eastAsia"/>
+          <w:sz w:val="20"/>
+          <w:szCs w:val="20"/>
+        </w:rPr>
+        <w:t>或</w:t>
+      </w:r>
+      <w:proofErr w:type="spellStart"/>
+      <w:r>
+        <w:rPr>
+          <w:rFonts w:ascii="宋体" w:eastAsia="宋体" w:hAnsi="宋体" w:hint="eastAsia"/>
+          <w:sz w:val="20"/>
+          <w:szCs w:val="20"/>
+        </w:rPr>
+        <w:t>p</w:t>
+      </w:r>
+      <w:r>
+        <w:rPr>
+          <w:rFonts w:ascii="宋体" w:eastAsia="宋体" w:hAnsi="宋体"/>
+          <w:sz w:val="20"/>
+          <w:szCs w:val="20"/>
+        </w:rPr>
+        <w:t>.f</w:t>
+      </w:r>
+      <w:proofErr w:type="spellEnd"/>
+      <w:r>
+        <w:rPr>
+          <w:rFonts w:ascii="宋体" w:eastAsia="宋体" w:hAnsi="宋体"/>
+          <w:sz w:val="20"/>
+          <w:szCs w:val="20"/>
+        </w:rPr>
+        <w:t>.</w:t>
       </w:r>
       <w:r>
         <w:rPr>
@@ -5634,7 +6638,16 @@
           <w:sz w:val="20"/>
           <w:szCs w:val="20"/>
         </w:rPr>
-        <w:t>则的后验p</w:t>
+        <w:t>则的后验</w:t>
+      </w:r>
+      <w:proofErr w:type="spellStart"/>
+      <w:r>
+        <w:rPr>
+          <w:rFonts w:ascii="宋体" w:eastAsia="宋体" w:hAnsi="宋体" w:hint="eastAsia"/>
+          <w:sz w:val="20"/>
+          <w:szCs w:val="20"/>
+        </w:rPr>
+        <w:t>p</w:t>
       </w:r>
       <w:r>
         <w:rPr>
@@ -5644,21 +6657,40 @@
         </w:rPr>
         <w:t>.d.f.</w:t>
       </w:r>
-      <w:r>
-        <w:rPr>
-          <w:rFonts w:ascii="宋体" w:eastAsia="宋体" w:hAnsi="宋体" w:hint="eastAsia"/>
-          <w:sz w:val="20"/>
-          <w:szCs w:val="20"/>
-        </w:rPr>
-        <w:t>或p</w:t>
-      </w:r>
-      <w:r>
-        <w:rPr>
-          <w:rFonts w:ascii="宋体" w:eastAsia="宋体" w:hAnsi="宋体"/>
-          <w:sz w:val="20"/>
-          <w:szCs w:val="20"/>
-        </w:rPr>
-        <w:t>.f.</w:t>
+      <w:proofErr w:type="spellEnd"/>
+      <w:r>
+        <w:rPr>
+          <w:rFonts w:ascii="宋体" w:eastAsia="宋体" w:hAnsi="宋体" w:hint="eastAsia"/>
+          <w:sz w:val="20"/>
+          <w:szCs w:val="20"/>
+        </w:rPr>
+        <w:t>或</w:t>
+      </w:r>
+      <w:proofErr w:type="spellStart"/>
+      <w:r>
+        <w:rPr>
+          <w:rFonts w:ascii="宋体" w:eastAsia="宋体" w:hAnsi="宋体" w:hint="eastAsia"/>
+          <w:sz w:val="20"/>
+          <w:szCs w:val="20"/>
+        </w:rPr>
+        <w:t>p</w:t>
+      </w:r>
+      <w:r>
+        <w:rPr>
+          <w:rFonts w:ascii="宋体" w:eastAsia="宋体" w:hAnsi="宋体"/>
+          <w:sz w:val="20"/>
+          <w:szCs w:val="20"/>
+        </w:rPr>
+        <w:t>.f</w:t>
+      </w:r>
+      <w:proofErr w:type="spellEnd"/>
+      <w:r>
+        <w:rPr>
+          <w:rFonts w:ascii="宋体" w:eastAsia="宋体" w:hAnsi="宋体"/>
+          <w:sz w:val="20"/>
+          <w:szCs w:val="20"/>
+        </w:rPr>
+        <w:t>.</w:t>
       </w:r>
       <w:r>
         <w:rPr>
@@ -6134,7 +7166,16 @@
           <w:sz w:val="20"/>
           <w:szCs w:val="20"/>
         </w:rPr>
-        <w:t>的边际联合p</w:t>
+        <w:t>的边际联合</w:t>
+      </w:r>
+      <w:proofErr w:type="spellStart"/>
+      <w:r>
+        <w:rPr>
+          <w:rFonts w:ascii="宋体" w:eastAsia="宋体" w:hAnsi="宋体" w:hint="eastAsia"/>
+          <w:sz w:val="20"/>
+          <w:szCs w:val="20"/>
+        </w:rPr>
+        <w:t>p</w:t>
       </w:r>
       <w:r>
         <w:rPr>
@@ -6144,21 +7185,40 @@
         </w:rPr>
         <w:t>.d.f</w:t>
       </w:r>
-      <w:r>
-        <w:rPr>
-          <w:rFonts w:ascii="宋体" w:eastAsia="宋体" w:hAnsi="宋体" w:hint="eastAsia"/>
-          <w:sz w:val="20"/>
-          <w:szCs w:val="20"/>
-        </w:rPr>
-        <w:t>或p</w:t>
-      </w:r>
-      <w:r>
-        <w:rPr>
-          <w:rFonts w:ascii="宋体" w:eastAsia="宋体" w:hAnsi="宋体"/>
-          <w:sz w:val="20"/>
-          <w:szCs w:val="20"/>
-        </w:rPr>
-        <w:t>.f.</w:t>
+      <w:proofErr w:type="spellEnd"/>
+      <w:r>
+        <w:rPr>
+          <w:rFonts w:ascii="宋体" w:eastAsia="宋体" w:hAnsi="宋体" w:hint="eastAsia"/>
+          <w:sz w:val="20"/>
+          <w:szCs w:val="20"/>
+        </w:rPr>
+        <w:t>或</w:t>
+      </w:r>
+      <w:proofErr w:type="spellStart"/>
+      <w:r>
+        <w:rPr>
+          <w:rFonts w:ascii="宋体" w:eastAsia="宋体" w:hAnsi="宋体" w:hint="eastAsia"/>
+          <w:sz w:val="20"/>
+          <w:szCs w:val="20"/>
+        </w:rPr>
+        <w:t>p</w:t>
+      </w:r>
+      <w:r>
+        <w:rPr>
+          <w:rFonts w:ascii="宋体" w:eastAsia="宋体" w:hAnsi="宋体"/>
+          <w:sz w:val="20"/>
+          <w:szCs w:val="20"/>
+        </w:rPr>
+        <w:t>.f</w:t>
+      </w:r>
+      <w:proofErr w:type="spellEnd"/>
+      <w:r>
+        <w:rPr>
+          <w:rFonts w:ascii="宋体" w:eastAsia="宋体" w:hAnsi="宋体"/>
+          <w:sz w:val="20"/>
+          <w:szCs w:val="20"/>
+        </w:rPr>
+        <w:t>.</w:t>
       </w:r>
     </w:p>
     <w:p>
@@ -6200,7 +7260,16 @@
           <w:sz w:val="20"/>
           <w:szCs w:val="20"/>
         </w:rPr>
-        <w:t>似然函数 当随机样点中观察联合p</w:t>
+        <w:t>似然函数 当随机样点中观察联合</w:t>
+      </w:r>
+      <w:proofErr w:type="spellStart"/>
+      <w:r>
+        <w:rPr>
+          <w:rFonts w:ascii="宋体" w:eastAsia="宋体" w:hAnsi="宋体" w:hint="eastAsia"/>
+          <w:sz w:val="20"/>
+          <w:szCs w:val="20"/>
+        </w:rPr>
+        <w:t>p</w:t>
       </w:r>
       <w:r>
         <w:rPr>
@@ -6210,21 +7279,40 @@
         </w:rPr>
         <w:t>.d.f.</w:t>
       </w:r>
-      <w:r>
-        <w:rPr>
-          <w:rFonts w:ascii="宋体" w:eastAsia="宋体" w:hAnsi="宋体" w:hint="eastAsia"/>
-          <w:sz w:val="20"/>
-          <w:szCs w:val="20"/>
-        </w:rPr>
-        <w:t>或联合p</w:t>
-      </w:r>
-      <w:r>
-        <w:rPr>
-          <w:rFonts w:ascii="宋体" w:eastAsia="宋体" w:hAnsi="宋体"/>
-          <w:sz w:val="20"/>
-          <w:szCs w:val="20"/>
-        </w:rPr>
-        <w:t xml:space="preserve">.f. </w:t>
+      <w:proofErr w:type="spellEnd"/>
+      <w:r>
+        <w:rPr>
+          <w:rFonts w:ascii="宋体" w:eastAsia="宋体" w:hAnsi="宋体" w:hint="eastAsia"/>
+          <w:sz w:val="20"/>
+          <w:szCs w:val="20"/>
+        </w:rPr>
+        <w:t>或联合</w:t>
+      </w:r>
+      <w:proofErr w:type="spellStart"/>
+      <w:r>
+        <w:rPr>
+          <w:rFonts w:ascii="宋体" w:eastAsia="宋体" w:hAnsi="宋体" w:hint="eastAsia"/>
+          <w:sz w:val="20"/>
+          <w:szCs w:val="20"/>
+        </w:rPr>
+        <w:t>p</w:t>
+      </w:r>
+      <w:r>
+        <w:rPr>
+          <w:rFonts w:ascii="宋体" w:eastAsia="宋体" w:hAnsi="宋体"/>
+          <w:sz w:val="20"/>
+          <w:szCs w:val="20"/>
+        </w:rPr>
+        <w:t>.f</w:t>
+      </w:r>
+      <w:proofErr w:type="spellEnd"/>
+      <w:r>
+        <w:rPr>
+          <w:rFonts w:ascii="宋体" w:eastAsia="宋体" w:hAnsi="宋体"/>
+          <w:sz w:val="20"/>
+          <w:szCs w:val="20"/>
+        </w:rPr>
+        <w:t xml:space="preserve">. </w:t>
       </w:r>
       <m:oMath>
         <m:sSub>
@@ -7175,7 +8263,16 @@
           <w:sz w:val="20"/>
           <w:szCs w:val="20"/>
         </w:rPr>
-        <w:t>下的条件i</w:t>
+        <w:t>下的条件</w:t>
+      </w:r>
+      <w:proofErr w:type="spellStart"/>
+      <w:r>
+        <w:rPr>
+          <w:rFonts w:ascii="宋体" w:eastAsia="宋体" w:hAnsi="宋体" w:hint="eastAsia"/>
+          <w:sz w:val="20"/>
+          <w:szCs w:val="20"/>
+        </w:rPr>
+        <w:t>i</w:t>
       </w:r>
       <w:r>
         <w:rPr>
@@ -7185,29 +8282,57 @@
         </w:rPr>
         <w:t>.i.d</w:t>
       </w:r>
-      <w:r>
-        <w:rPr>
-          <w:rFonts w:ascii="宋体" w:eastAsia="宋体" w:hAnsi="宋体" w:hint="eastAsia"/>
-          <w:sz w:val="20"/>
-          <w:szCs w:val="20"/>
-        </w:rPr>
-        <w:t>，并且它们的共同p</w:t>
-      </w:r>
-      <w:r>
-        <w:rPr>
-          <w:rFonts w:ascii="宋体" w:eastAsia="宋体" w:hAnsi="宋体"/>
-          <w:sz w:val="20"/>
-          <w:szCs w:val="20"/>
-        </w:rPr>
-        <w:t>.f.</w:t>
-      </w:r>
-      <w:r>
-        <w:rPr>
-          <w:rFonts w:ascii="宋体" w:eastAsia="宋体" w:hAnsi="宋体" w:hint="eastAsia"/>
-          <w:sz w:val="20"/>
-          <w:szCs w:val="20"/>
-        </w:rPr>
-        <w:t>或p</w:t>
+      <w:proofErr w:type="spellEnd"/>
+      <w:r>
+        <w:rPr>
+          <w:rFonts w:ascii="宋体" w:eastAsia="宋体" w:hAnsi="宋体" w:hint="eastAsia"/>
+          <w:sz w:val="20"/>
+          <w:szCs w:val="20"/>
+        </w:rPr>
+        <w:t>，并且它们的共同</w:t>
+      </w:r>
+      <w:proofErr w:type="spellStart"/>
+      <w:r>
+        <w:rPr>
+          <w:rFonts w:ascii="宋体" w:eastAsia="宋体" w:hAnsi="宋体" w:hint="eastAsia"/>
+          <w:sz w:val="20"/>
+          <w:szCs w:val="20"/>
+        </w:rPr>
+        <w:t>p</w:t>
+      </w:r>
+      <w:r>
+        <w:rPr>
+          <w:rFonts w:ascii="宋体" w:eastAsia="宋体" w:hAnsi="宋体"/>
+          <w:sz w:val="20"/>
+          <w:szCs w:val="20"/>
+        </w:rPr>
+        <w:t>.f</w:t>
+      </w:r>
+      <w:proofErr w:type="spellEnd"/>
+      <w:r>
+        <w:rPr>
+          <w:rFonts w:ascii="宋体" w:eastAsia="宋体" w:hAnsi="宋体"/>
+          <w:sz w:val="20"/>
+          <w:szCs w:val="20"/>
+        </w:rPr>
+        <w:t>.</w:t>
+      </w:r>
+      <w:r>
+        <w:rPr>
+          <w:rFonts w:ascii="宋体" w:eastAsia="宋体" w:hAnsi="宋体" w:hint="eastAsia"/>
+          <w:sz w:val="20"/>
+          <w:szCs w:val="20"/>
+        </w:rPr>
+        <w:t>或</w:t>
+      </w:r>
+      <w:proofErr w:type="spellStart"/>
+      <w:r>
+        <w:rPr>
+          <w:rFonts w:ascii="宋体" w:eastAsia="宋体" w:hAnsi="宋体" w:hint="eastAsia"/>
+          <w:sz w:val="20"/>
+          <w:szCs w:val="20"/>
+        </w:rPr>
+        <w:t>p</w:t>
       </w:r>
       <w:r>
         <w:rPr>
@@ -7217,6 +8342,7 @@
         </w:rPr>
         <w:t>.d.f.</w:t>
       </w:r>
+      <w:proofErr w:type="spellEnd"/>
       <w:r>
         <w:rPr>
           <w:rFonts w:ascii="宋体" w:eastAsia="宋体" w:hAnsi="宋体" w:hint="eastAsia"/>
@@ -7718,7 +8844,17 @@
           <w:sz w:val="20"/>
           <w:szCs w:val="20"/>
         </w:rPr>
-        <w:t>成员.</w:t>
+        <w:t>成</w:t>
+      </w:r>
+      <w:r>
+        <w:rPr>
+          <w:rFonts w:ascii="宋体" w:eastAsia="宋体" w:hAnsi="宋体" w:hint="eastAsia"/>
+          <w:iCs/>
+          <w:sz w:val="20"/>
+          <w:szCs w:val="20"/>
+        </w:rPr>
+        <w:lastRenderedPageBreak/>
+        <w:t>员.</w:t>
       </w:r>
       <w:r>
         <w:rPr>
@@ -10418,15 +11554,33 @@
           <w:sz w:val="20"/>
           <w:szCs w:val="20"/>
         </w:rPr>
-        <w:t>先验p</w:t>
-      </w:r>
-      <w:r>
-        <w:rPr>
-          <w:rFonts w:ascii="宋体" w:eastAsia="宋体" w:hAnsi="宋体"/>
-          <w:sz w:val="20"/>
-          <w:szCs w:val="20"/>
-        </w:rPr>
-        <w:t xml:space="preserve">.d.f., </w:t>
+        <w:t>先验</w:t>
+      </w:r>
+      <w:proofErr w:type="spellStart"/>
+      <w:r>
+        <w:rPr>
+          <w:rFonts w:ascii="宋体" w:eastAsia="宋体" w:hAnsi="宋体" w:hint="eastAsia"/>
+          <w:sz w:val="20"/>
+          <w:szCs w:val="20"/>
+        </w:rPr>
+        <w:t>p</w:t>
+      </w:r>
+      <w:r>
+        <w:rPr>
+          <w:rFonts w:ascii="宋体" w:eastAsia="宋体" w:hAnsi="宋体"/>
+          <w:sz w:val="20"/>
+          <w:szCs w:val="20"/>
+        </w:rPr>
+        <w:t>.d.f.</w:t>
+      </w:r>
+      <w:proofErr w:type="spellEnd"/>
+      <w:r>
+        <w:rPr>
+          <w:rFonts w:ascii="宋体" w:eastAsia="宋体" w:hAnsi="宋体"/>
+          <w:sz w:val="20"/>
+          <w:szCs w:val="20"/>
+        </w:rPr>
+        <w:t xml:space="preserve">, </w:t>
       </w:r>
       <w:r>
         <w:rPr>
@@ -12580,6 +13734,7 @@
           <w:sz w:val="20"/>
           <w:szCs w:val="20"/>
         </w:rPr>
+        <w:lastRenderedPageBreak/>
         <w:t>推论7.4.2</w:t>
       </w:r>
       <w:r>
@@ -16769,6 +17924,7 @@
         </w:rPr>
         <w:t>是</w:t>
       </w:r>
+      <w:proofErr w:type="spellStart"/>
       <w:r>
         <w:rPr>
           <w:rFonts w:ascii="宋体" w:eastAsia="宋体" w:hAnsi="宋体"/>
@@ -16777,6 +17933,7 @@
         </w:rPr>
         <w:t>i.i,d</w:t>
       </w:r>
+      <w:proofErr w:type="spellEnd"/>
       <w:r>
         <w:rPr>
           <w:rFonts w:ascii="宋体" w:eastAsia="宋体" w:hAnsi="宋体" w:hint="eastAsia"/>
@@ -17352,7 +18509,16 @@
           <w:sz w:val="20"/>
           <w:szCs w:val="20"/>
         </w:rPr>
-        <w:t>的条件联合分布只依赖t而不依赖</w:t>
+        <w:t>的条件联合分布只依赖t而不依</w:t>
+      </w:r>
+      <w:r>
+        <w:rPr>
+          <w:rFonts w:ascii="宋体" w:eastAsia="宋体" w:hAnsi="宋体" w:hint="eastAsia"/>
+          <w:sz w:val="20"/>
+          <w:szCs w:val="20"/>
+        </w:rPr>
+        <w:lastRenderedPageBreak/>
+        <w:t>赖</w:t>
       </w:r>
       <m:oMath>
         <m:r>
@@ -17682,7 +18848,16 @@
           <w:sz w:val="20"/>
           <w:szCs w:val="20"/>
         </w:rPr>
-        <w:t>是连续分布或离散分布的随机样本，该分布的p</w:t>
+        <w:t>是连续分布或离散分布的随机样本，该分布的</w:t>
+      </w:r>
+      <w:proofErr w:type="spellStart"/>
+      <w:r>
+        <w:rPr>
+          <w:rFonts w:ascii="宋体" w:eastAsia="宋体" w:hAnsi="宋体" w:hint="eastAsia"/>
+          <w:sz w:val="20"/>
+          <w:szCs w:val="20"/>
+        </w:rPr>
+        <w:t>p</w:t>
       </w:r>
       <w:r>
         <w:rPr>
@@ -17692,21 +18867,40 @@
         </w:rPr>
         <w:t>.d.f.</w:t>
       </w:r>
-      <w:r>
-        <w:rPr>
-          <w:rFonts w:ascii="宋体" w:eastAsia="宋体" w:hAnsi="宋体" w:hint="eastAsia"/>
-          <w:sz w:val="20"/>
-          <w:szCs w:val="20"/>
-        </w:rPr>
-        <w:t>或p</w:t>
-      </w:r>
-      <w:r>
-        <w:rPr>
-          <w:rFonts w:ascii="宋体" w:eastAsia="宋体" w:hAnsi="宋体"/>
-          <w:sz w:val="20"/>
-          <w:szCs w:val="20"/>
-        </w:rPr>
-        <w:t>.f.</w:t>
+      <w:proofErr w:type="spellEnd"/>
+      <w:r>
+        <w:rPr>
+          <w:rFonts w:ascii="宋体" w:eastAsia="宋体" w:hAnsi="宋体" w:hint="eastAsia"/>
+          <w:sz w:val="20"/>
+          <w:szCs w:val="20"/>
+        </w:rPr>
+        <w:t>或</w:t>
+      </w:r>
+      <w:proofErr w:type="spellStart"/>
+      <w:r>
+        <w:rPr>
+          <w:rFonts w:ascii="宋体" w:eastAsia="宋体" w:hAnsi="宋体" w:hint="eastAsia"/>
+          <w:sz w:val="20"/>
+          <w:szCs w:val="20"/>
+        </w:rPr>
+        <w:t>p</w:t>
+      </w:r>
+      <w:r>
+        <w:rPr>
+          <w:rFonts w:ascii="宋体" w:eastAsia="宋体" w:hAnsi="宋体"/>
+          <w:sz w:val="20"/>
+          <w:szCs w:val="20"/>
+        </w:rPr>
+        <w:t>.f</w:t>
+      </w:r>
+      <w:proofErr w:type="spellEnd"/>
+      <w:r>
+        <w:rPr>
+          <w:rFonts w:ascii="宋体" w:eastAsia="宋体" w:hAnsi="宋体"/>
+          <w:sz w:val="20"/>
+          <w:szCs w:val="20"/>
+        </w:rPr>
+        <w:t>.</w:t>
       </w:r>
       <w:r>
         <w:rPr>
@@ -18018,7 +19212,16 @@
           <w:sz w:val="20"/>
           <w:szCs w:val="20"/>
         </w:rPr>
-        <w:t>的联合p</w:t>
+        <w:t>的联合</w:t>
+      </w:r>
+      <w:proofErr w:type="spellStart"/>
+      <w:r>
+        <w:rPr>
+          <w:rFonts w:ascii="宋体" w:eastAsia="宋体" w:hAnsi="宋体" w:hint="eastAsia"/>
+          <w:sz w:val="20"/>
+          <w:szCs w:val="20"/>
+        </w:rPr>
+        <w:t>p</w:t>
       </w:r>
       <w:r>
         <w:rPr>
@@ -18028,21 +19231,40 @@
         </w:rPr>
         <w:t>.d.f.</w:t>
       </w:r>
-      <w:r>
-        <w:rPr>
-          <w:rFonts w:ascii="宋体" w:eastAsia="宋体" w:hAnsi="宋体" w:hint="eastAsia"/>
-          <w:sz w:val="20"/>
-          <w:szCs w:val="20"/>
-        </w:rPr>
-        <w:t>或联合p</w:t>
-      </w:r>
-      <w:r>
-        <w:rPr>
-          <w:rFonts w:ascii="宋体" w:eastAsia="宋体" w:hAnsi="宋体"/>
-          <w:sz w:val="20"/>
-          <w:szCs w:val="20"/>
-        </w:rPr>
-        <w:t xml:space="preserve">.f. </w:t>
+      <w:proofErr w:type="spellEnd"/>
+      <w:r>
+        <w:rPr>
+          <w:rFonts w:ascii="宋体" w:eastAsia="宋体" w:hAnsi="宋体" w:hint="eastAsia"/>
+          <w:sz w:val="20"/>
+          <w:szCs w:val="20"/>
+        </w:rPr>
+        <w:t>或联合</w:t>
+      </w:r>
+      <w:proofErr w:type="spellStart"/>
+      <w:r>
+        <w:rPr>
+          <w:rFonts w:ascii="宋体" w:eastAsia="宋体" w:hAnsi="宋体" w:hint="eastAsia"/>
+          <w:sz w:val="20"/>
+          <w:szCs w:val="20"/>
+        </w:rPr>
+        <w:t>p</w:t>
+      </w:r>
+      <w:r>
+        <w:rPr>
+          <w:rFonts w:ascii="宋体" w:eastAsia="宋体" w:hAnsi="宋体"/>
+          <w:sz w:val="20"/>
+          <w:szCs w:val="20"/>
+        </w:rPr>
+        <w:t>.f</w:t>
+      </w:r>
+      <w:proofErr w:type="spellEnd"/>
+      <w:r>
+        <w:rPr>
+          <w:rFonts w:ascii="宋体" w:eastAsia="宋体" w:hAnsi="宋体"/>
+          <w:sz w:val="20"/>
+          <w:szCs w:val="20"/>
+        </w:rPr>
+        <w:t xml:space="preserve">. </w:t>
       </w:r>
       <m:oMath>
         <m:sSub>
@@ -18769,7 +19991,6 @@
           <w:sz w:val="20"/>
           <w:szCs w:val="20"/>
         </w:rPr>
-        <w:lastRenderedPageBreak/>
         <w:t>推论7.7.1</w:t>
       </w:r>
       <w:r>
@@ -19894,7 +21115,16 @@
           <w:sz w:val="20"/>
           <w:szCs w:val="20"/>
         </w:rPr>
-        <w:t>的联合充分统计量当且仅当联合p</w:t>
+        <w:t>的联合充分统计量当且仅当联合</w:t>
+      </w:r>
+      <w:proofErr w:type="spellStart"/>
+      <w:r>
+        <w:rPr>
+          <w:rFonts w:ascii="宋体" w:eastAsia="宋体" w:hAnsi="宋体" w:hint="eastAsia"/>
+          <w:sz w:val="20"/>
+          <w:szCs w:val="20"/>
+        </w:rPr>
+        <w:t>p</w:t>
       </w:r>
       <w:r>
         <w:rPr>
@@ -19904,21 +21134,40 @@
         </w:rPr>
         <w:t>.d.f.</w:t>
       </w:r>
-      <w:r>
-        <w:rPr>
-          <w:rFonts w:ascii="宋体" w:eastAsia="宋体" w:hAnsi="宋体" w:hint="eastAsia"/>
-          <w:sz w:val="20"/>
-          <w:szCs w:val="20"/>
-        </w:rPr>
-        <w:t>或联合p</w:t>
-      </w:r>
-      <w:r>
-        <w:rPr>
-          <w:rFonts w:ascii="宋体" w:eastAsia="宋体" w:hAnsi="宋体"/>
-          <w:sz w:val="20"/>
-          <w:szCs w:val="20"/>
-        </w:rPr>
-        <w:t xml:space="preserve">.f. </w:t>
+      <w:proofErr w:type="spellEnd"/>
+      <w:r>
+        <w:rPr>
+          <w:rFonts w:ascii="宋体" w:eastAsia="宋体" w:hAnsi="宋体" w:hint="eastAsia"/>
+          <w:sz w:val="20"/>
+          <w:szCs w:val="20"/>
+        </w:rPr>
+        <w:t>或联合</w:t>
+      </w:r>
+      <w:proofErr w:type="spellStart"/>
+      <w:r>
+        <w:rPr>
+          <w:rFonts w:ascii="宋体" w:eastAsia="宋体" w:hAnsi="宋体" w:hint="eastAsia"/>
+          <w:sz w:val="20"/>
+          <w:szCs w:val="20"/>
+        </w:rPr>
+        <w:t>p</w:t>
+      </w:r>
+      <w:r>
+        <w:rPr>
+          <w:rFonts w:ascii="宋体" w:eastAsia="宋体" w:hAnsi="宋体"/>
+          <w:sz w:val="20"/>
+          <w:szCs w:val="20"/>
+        </w:rPr>
+        <w:t>.f</w:t>
+      </w:r>
+      <w:proofErr w:type="spellEnd"/>
+      <w:r>
+        <w:rPr>
+          <w:rFonts w:ascii="宋体" w:eastAsia="宋体" w:hAnsi="宋体"/>
+          <w:sz w:val="20"/>
+          <w:szCs w:val="20"/>
+        </w:rPr>
+        <w:t xml:space="preserve">. </w:t>
       </w:r>
       <m:oMath>
         <m:sSub>
@@ -21053,7 +22302,16 @@
           <w:sz w:val="20"/>
           <w:szCs w:val="20"/>
         </w:rPr>
-        <w:t>该分布p</w:t>
+        <w:t>该分布</w:t>
+      </w:r>
+      <w:proofErr w:type="spellStart"/>
+      <w:r>
+        <w:rPr>
+          <w:rFonts w:ascii="宋体" w:eastAsia="宋体" w:hAnsi="宋体" w:hint="eastAsia"/>
+          <w:sz w:val="20"/>
+          <w:szCs w:val="20"/>
+        </w:rPr>
+        <w:t>p</w:t>
       </w:r>
       <w:r>
         <w:rPr>
@@ -21063,21 +22321,40 @@
         </w:rPr>
         <w:t>.d.f.</w:t>
       </w:r>
-      <w:r>
-        <w:rPr>
-          <w:rFonts w:ascii="宋体" w:eastAsia="宋体" w:hAnsi="宋体" w:hint="eastAsia"/>
-          <w:sz w:val="20"/>
-          <w:szCs w:val="20"/>
-        </w:rPr>
-        <w:t>或p</w:t>
-      </w:r>
-      <w:r>
-        <w:rPr>
-          <w:rFonts w:ascii="宋体" w:eastAsia="宋体" w:hAnsi="宋体"/>
-          <w:sz w:val="20"/>
-          <w:szCs w:val="20"/>
-        </w:rPr>
-        <w:t>.f.</w:t>
+      <w:proofErr w:type="spellEnd"/>
+      <w:r>
+        <w:rPr>
+          <w:rFonts w:ascii="宋体" w:eastAsia="宋体" w:hAnsi="宋体" w:hint="eastAsia"/>
+          <w:sz w:val="20"/>
+          <w:szCs w:val="20"/>
+        </w:rPr>
+        <w:t>或</w:t>
+      </w:r>
+      <w:proofErr w:type="spellStart"/>
+      <w:r>
+        <w:rPr>
+          <w:rFonts w:ascii="宋体" w:eastAsia="宋体" w:hAnsi="宋体" w:hint="eastAsia"/>
+          <w:sz w:val="20"/>
+          <w:szCs w:val="20"/>
+        </w:rPr>
+        <w:t>p</w:t>
+      </w:r>
+      <w:r>
+        <w:rPr>
+          <w:rFonts w:ascii="宋体" w:eastAsia="宋体" w:hAnsi="宋体"/>
+          <w:sz w:val="20"/>
+          <w:szCs w:val="20"/>
+        </w:rPr>
+        <w:t>.f</w:t>
+      </w:r>
+      <w:proofErr w:type="spellEnd"/>
+      <w:r>
+        <w:rPr>
+          <w:rFonts w:ascii="宋体" w:eastAsia="宋体" w:hAnsi="宋体"/>
+          <w:sz w:val="20"/>
+          <w:szCs w:val="20"/>
+        </w:rPr>
+        <w:t>.</w:t>
       </w:r>
       <w:r>
         <w:rPr>
@@ -23000,7 +24277,6 @@
           <w:sz w:val="20"/>
           <w:szCs w:val="20"/>
         </w:rPr>
-        <w:lastRenderedPageBreak/>
         <w:t>的</w:t>
       </w:r>
       <m:oMath>
@@ -23042,7 +24318,16 @@
           <w:sz w:val="20"/>
           <w:szCs w:val="20"/>
         </w:rPr>
-        <w:t>分布. 其p</w:t>
+        <w:t>分布. 其</w:t>
+      </w:r>
+      <w:proofErr w:type="spellStart"/>
+      <w:r>
+        <w:rPr>
+          <w:rFonts w:ascii="宋体" w:eastAsia="宋体" w:hAnsi="宋体" w:hint="eastAsia"/>
+          <w:sz w:val="20"/>
+          <w:szCs w:val="20"/>
+        </w:rPr>
+        <w:t>p</w:t>
       </w:r>
       <w:r>
         <w:rPr>
@@ -23052,6 +24337,7 @@
         </w:rPr>
         <w:t>.d.f.</w:t>
       </w:r>
+      <w:proofErr w:type="spellEnd"/>
       <w:r>
         <w:rPr>
           <w:rFonts w:ascii="宋体" w:eastAsia="宋体" w:hAnsi="宋体" w:hint="eastAsia"/>
@@ -24433,15 +25719,33 @@
           <w:sz w:val="20"/>
           <w:szCs w:val="20"/>
         </w:rPr>
-        <w:t>是符合标准正态分布的i</w:t>
-      </w:r>
-      <w:r>
-        <w:rPr>
-          <w:rFonts w:ascii="宋体" w:eastAsia="宋体" w:hAnsi="宋体"/>
-          <w:sz w:val="20"/>
-          <w:szCs w:val="20"/>
-        </w:rPr>
-        <w:t xml:space="preserve">.i.d., </w:t>
+        <w:t>是符合标准正态分布的</w:t>
+      </w:r>
+      <w:proofErr w:type="spellStart"/>
+      <w:r>
+        <w:rPr>
+          <w:rFonts w:ascii="宋体" w:eastAsia="宋体" w:hAnsi="宋体" w:hint="eastAsia"/>
+          <w:sz w:val="20"/>
+          <w:szCs w:val="20"/>
+        </w:rPr>
+        <w:t>i</w:t>
+      </w:r>
+      <w:r>
+        <w:rPr>
+          <w:rFonts w:ascii="宋体" w:eastAsia="宋体" w:hAnsi="宋体"/>
+          <w:sz w:val="20"/>
+          <w:szCs w:val="20"/>
+        </w:rPr>
+        <w:t>.i.d</w:t>
+      </w:r>
+      <w:proofErr w:type="spellEnd"/>
+      <w:r>
+        <w:rPr>
+          <w:rFonts w:ascii="宋体" w:eastAsia="宋体" w:hAnsi="宋体"/>
+          <w:sz w:val="20"/>
+          <w:szCs w:val="20"/>
+        </w:rPr>
+        <w:t xml:space="preserve">., </w:t>
       </w:r>
       <w:r>
         <w:rPr>
@@ -25641,7 +26945,16 @@
           <w:sz w:val="20"/>
           <w:szCs w:val="20"/>
         </w:rPr>
-        <w:t>是i</w:t>
+        <w:t>是</w:t>
+      </w:r>
+      <w:proofErr w:type="spellStart"/>
+      <w:r>
+        <w:rPr>
+          <w:rFonts w:ascii="宋体" w:eastAsia="宋体" w:hAnsi="宋体" w:hint="eastAsia"/>
+          <w:sz w:val="20"/>
+          <w:szCs w:val="20"/>
+        </w:rPr>
+        <w:t>i</w:t>
       </w:r>
       <w:r>
         <w:rPr>
@@ -25651,6 +26964,7 @@
         </w:rPr>
         <w:t>.i.d</w:t>
       </w:r>
+      <w:proofErr w:type="spellEnd"/>
       <w:r>
         <w:rPr>
           <w:rFonts w:ascii="宋体" w:eastAsia="宋体" w:hAnsi="宋体" w:hint="eastAsia"/>
@@ -25836,15 +27150,33 @@
           <w:sz w:val="20"/>
           <w:szCs w:val="20"/>
         </w:rPr>
-        <w:t>同样也是i</w:t>
-      </w:r>
-      <w:r>
-        <w:rPr>
-          <w:rFonts w:ascii="宋体" w:eastAsia="宋体" w:hAnsi="宋体"/>
-          <w:sz w:val="20"/>
-          <w:szCs w:val="20"/>
-        </w:rPr>
-        <w:t xml:space="preserve">.i.d., </w:t>
+        <w:t>同样也是</w:t>
+      </w:r>
+      <w:proofErr w:type="spellStart"/>
+      <w:r>
+        <w:rPr>
+          <w:rFonts w:ascii="宋体" w:eastAsia="宋体" w:hAnsi="宋体" w:hint="eastAsia"/>
+          <w:sz w:val="20"/>
+          <w:szCs w:val="20"/>
+        </w:rPr>
+        <w:t>i</w:t>
+      </w:r>
+      <w:r>
+        <w:rPr>
+          <w:rFonts w:ascii="宋体" w:eastAsia="宋体" w:hAnsi="宋体"/>
+          <w:sz w:val="20"/>
+          <w:szCs w:val="20"/>
+        </w:rPr>
+        <w:t>.i.d</w:t>
+      </w:r>
+      <w:proofErr w:type="spellEnd"/>
+      <w:r>
+        <w:rPr>
+          <w:rFonts w:ascii="宋体" w:eastAsia="宋体" w:hAnsi="宋体"/>
+          <w:sz w:val="20"/>
+          <w:szCs w:val="20"/>
+        </w:rPr>
+        <w:t xml:space="preserve">., </w:t>
       </w:r>
       <w:r>
         <w:rPr>
@@ -26521,6 +27853,7 @@
           <w:sz w:val="20"/>
           <w:szCs w:val="20"/>
         </w:rPr>
+        <w:lastRenderedPageBreak/>
         <w:t>定理8.4.1</w:t>
       </w:r>
       <w:r>
@@ -26554,17 +27887,28 @@
           <w:sz w:val="20"/>
           <w:szCs w:val="20"/>
         </w:rPr>
-        <w:t>自由度为m的t分布的p</w:t>
-      </w:r>
-      <w:r>
-        <w:rPr>
-          <w:rFonts w:ascii="宋体" w:eastAsia="宋体" w:hAnsi="宋体"/>
+        <w:t>自由度为m的t分布的</w:t>
+      </w:r>
+      <w:proofErr w:type="spellStart"/>
+      <w:r>
+        <w:rPr>
+          <w:rFonts w:ascii="宋体" w:eastAsia="宋体" w:hAnsi="宋体" w:hint="eastAsia"/>
           <w:iCs/>
           <w:sz w:val="20"/>
           <w:szCs w:val="20"/>
         </w:rPr>
+        <w:t>p</w:t>
+      </w:r>
+      <w:r>
+        <w:rPr>
+          <w:rFonts w:ascii="宋体" w:eastAsia="宋体" w:hAnsi="宋体"/>
+          <w:iCs/>
+          <w:sz w:val="20"/>
+          <w:szCs w:val="20"/>
+        </w:rPr>
         <w:t>.d.f.</w:t>
       </w:r>
+      <w:proofErr w:type="spellEnd"/>
       <w:r>
         <w:rPr>
           <w:rFonts w:ascii="宋体" w:eastAsia="宋体" w:hAnsi="宋体" w:hint="eastAsia"/>
@@ -27537,7 +28881,6 @@
           <w:sz w:val="20"/>
           <w:szCs w:val="20"/>
         </w:rPr>
-        <w:lastRenderedPageBreak/>
         <w:t>则</w:t>
       </w:r>
       <m:oMath>
@@ -30717,6 +32060,7 @@
               <w:sz w:val="20"/>
               <w:szCs w:val="20"/>
             </w:rPr>
+            <w:lastRenderedPageBreak/>
             <m:t>A=</m:t>
           </m:r>
           <m:sSub>
@@ -31953,15 +33297,33 @@
           <w:sz w:val="20"/>
           <w:szCs w:val="20"/>
         </w:rPr>
-        <w:t>的c</w:t>
-      </w:r>
-      <w:r>
-        <w:rPr>
-          <w:rFonts w:ascii="宋体" w:eastAsia="宋体" w:hAnsi="宋体"/>
-          <w:sz w:val="20"/>
-          <w:szCs w:val="20"/>
-        </w:rPr>
-        <w:t xml:space="preserve">.d.f., </w:t>
+        <w:t>的</w:t>
+      </w:r>
+      <w:proofErr w:type="spellStart"/>
+      <w:r>
+        <w:rPr>
+          <w:rFonts w:ascii="宋体" w:eastAsia="宋体" w:hAnsi="宋体" w:hint="eastAsia"/>
+          <w:sz w:val="20"/>
+          <w:szCs w:val="20"/>
+        </w:rPr>
+        <w:t>c</w:t>
+      </w:r>
+      <w:r>
+        <w:rPr>
+          <w:rFonts w:ascii="宋体" w:eastAsia="宋体" w:hAnsi="宋体"/>
+          <w:sz w:val="20"/>
+          <w:szCs w:val="20"/>
+        </w:rPr>
+        <w:t>.d.f.</w:t>
+      </w:r>
+      <w:proofErr w:type="spellEnd"/>
+      <w:r>
+        <w:rPr>
+          <w:rFonts w:ascii="宋体" w:eastAsia="宋体" w:hAnsi="宋体"/>
+          <w:sz w:val="20"/>
+          <w:szCs w:val="20"/>
+        </w:rPr>
+        <w:t xml:space="preserve">, </w:t>
       </w:r>
       <w:r>
         <w:rPr>
@@ -32367,7 +33729,6 @@
           <w:sz w:val="20"/>
           <w:szCs w:val="20"/>
         </w:rPr>
-        <w:lastRenderedPageBreak/>
         <w:t>则下列统计量是</w:t>
       </w:r>
       <m:oMath>
@@ -38189,16 +39550,7 @@
           <w:sz w:val="20"/>
           <w:szCs w:val="20"/>
         </w:rPr>
-        <w:t>是无偏移的当且</w:t>
-      </w:r>
-      <w:r>
-        <w:rPr>
-          <w:rFonts w:ascii="宋体" w:eastAsia="宋体" w:hAnsi="宋体" w:hint="eastAsia"/>
-          <w:sz w:val="20"/>
-          <w:szCs w:val="20"/>
-        </w:rPr>
-        <w:lastRenderedPageBreak/>
-        <w:t>仅当偏移值对所有的</w:t>
+        <w:t>是无偏移的当且仅当偏移值对所有的</w:t>
       </w:r>
       <m:oMath>
         <m:r>
@@ -39280,7 +40632,16 @@
           <w:sz w:val="20"/>
           <w:szCs w:val="20"/>
         </w:rPr>
-        <w:t>设X的p</w:t>
+        <w:t>设X的</w:t>
+      </w:r>
+      <w:proofErr w:type="spellStart"/>
+      <w:r>
+        <w:rPr>
+          <w:rFonts w:ascii="宋体" w:eastAsia="宋体" w:hAnsi="宋体" w:cs="Arial" w:hint="eastAsia"/>
+          <w:sz w:val="20"/>
+          <w:szCs w:val="20"/>
+        </w:rPr>
+        <w:t>p</w:t>
       </w:r>
       <w:r>
         <w:rPr>
@@ -39288,7 +40649,16 @@
           <w:sz w:val="20"/>
           <w:szCs w:val="20"/>
         </w:rPr>
-        <w:t>.f.</w:t>
+        <w:t>.f</w:t>
+      </w:r>
+      <w:proofErr w:type="spellEnd"/>
+      <w:r>
+        <w:rPr>
+          <w:rFonts w:ascii="宋体" w:eastAsia="宋体" w:hAnsi="宋体" w:cs="Arial"/>
+          <w:sz w:val="20"/>
+          <w:szCs w:val="20"/>
+        </w:rPr>
+        <w:t>.</w:t>
       </w:r>
       <w:r>
         <w:rPr>
@@ -39296,7 +40666,16 @@
           <w:sz w:val="20"/>
           <w:szCs w:val="20"/>
         </w:rPr>
-        <w:t>或p</w:t>
+        <w:t>或</w:t>
+      </w:r>
+      <w:proofErr w:type="spellStart"/>
+      <w:r>
+        <w:rPr>
+          <w:rFonts w:ascii="宋体" w:eastAsia="宋体" w:hAnsi="宋体" w:cs="Arial" w:hint="eastAsia"/>
+          <w:sz w:val="20"/>
+          <w:szCs w:val="20"/>
+        </w:rPr>
+        <w:t>p</w:t>
       </w:r>
       <w:r>
         <w:rPr>
@@ -39306,6 +40685,7 @@
         </w:rPr>
         <w:t>.d.f.</w:t>
       </w:r>
+      <w:proofErr w:type="spellEnd"/>
       <w:r>
         <w:rPr>
           <w:rFonts w:ascii="宋体" w:eastAsia="宋体" w:hAnsi="宋体" w:cs="Arial" w:hint="eastAsia"/>
@@ -39955,15 +41335,33 @@
           <w:sz w:val="20"/>
           <w:szCs w:val="20"/>
         </w:rPr>
-        <w:t>是一个p</w:t>
-      </w:r>
-      <w:r>
-        <w:rPr>
-          <w:rFonts w:ascii="宋体" w:eastAsia="宋体" w:hAnsi="宋体"/>
-          <w:sz w:val="20"/>
-          <w:szCs w:val="20"/>
-        </w:rPr>
-        <w:t xml:space="preserve">.d.f., </w:t>
+        <w:t>是一个</w:t>
+      </w:r>
+      <w:proofErr w:type="spellStart"/>
+      <w:r>
+        <w:rPr>
+          <w:rFonts w:ascii="宋体" w:eastAsia="宋体" w:hAnsi="宋体" w:hint="eastAsia"/>
+          <w:sz w:val="20"/>
+          <w:szCs w:val="20"/>
+        </w:rPr>
+        <w:t>p</w:t>
+      </w:r>
+      <w:r>
+        <w:rPr>
+          <w:rFonts w:ascii="宋体" w:eastAsia="宋体" w:hAnsi="宋体"/>
+          <w:sz w:val="20"/>
+          <w:szCs w:val="20"/>
+        </w:rPr>
+        <w:t>.d.f.</w:t>
+      </w:r>
+      <w:proofErr w:type="spellEnd"/>
+      <w:r>
+        <w:rPr>
+          <w:rFonts w:ascii="宋体" w:eastAsia="宋体" w:hAnsi="宋体"/>
+          <w:sz w:val="20"/>
+          <w:szCs w:val="20"/>
+        </w:rPr>
+        <w:t xml:space="preserve">, </w:t>
       </w:r>
       <w:r>
         <w:rPr>
@@ -41169,6 +42567,7 @@
         </w:rPr>
         <w:t>从</w:t>
       </w:r>
+      <w:proofErr w:type="spellStart"/>
       <w:r>
         <w:rPr>
           <w:rFonts w:ascii="宋体" w:eastAsia="宋体" w:hAnsi="宋体" w:cs="Arial"/>
@@ -41177,7 +42576,18 @@
           <w:szCs w:val="20"/>
           <w:shd w:val="clear" w:color="auto" w:fill="FFFFFF"/>
         </w:rPr>
-        <w:t>p.f.</w:t>
+        <w:t>p.f</w:t>
+      </w:r>
+      <w:proofErr w:type="spellEnd"/>
+      <w:r>
+        <w:rPr>
+          <w:rFonts w:ascii="宋体" w:eastAsia="宋体" w:hAnsi="宋体" w:cs="Arial"/>
+          <w:color w:val="333333"/>
+          <w:sz w:val="20"/>
+          <w:szCs w:val="20"/>
+          <w:shd w:val="clear" w:color="auto" w:fill="FFFFFF"/>
+        </w:rPr>
+        <w:t>.</w:t>
       </w:r>
       <w:r>
         <w:rPr>
@@ -41187,7 +42597,18 @@
           <w:szCs w:val="20"/>
           <w:shd w:val="clear" w:color="auto" w:fill="FFFFFF"/>
         </w:rPr>
-        <w:t>或p</w:t>
+        <w:t>或</w:t>
+      </w:r>
+      <w:proofErr w:type="spellStart"/>
+      <w:r>
+        <w:rPr>
+          <w:rFonts w:ascii="宋体" w:eastAsia="宋体" w:hAnsi="宋体" w:cs="Arial" w:hint="eastAsia"/>
+          <w:color w:val="333333"/>
+          <w:sz w:val="20"/>
+          <w:szCs w:val="20"/>
+          <w:shd w:val="clear" w:color="auto" w:fill="FFFFFF"/>
+        </w:rPr>
+        <w:t>p</w:t>
       </w:r>
       <w:r>
         <w:rPr>
@@ -41199,6 +42620,7 @@
         </w:rPr>
         <w:t>.d.f.</w:t>
       </w:r>
+      <w:proofErr w:type="spellEnd"/>
       <w:r>
         <w:rPr>
           <w:rFonts w:ascii="宋体" w:eastAsia="宋体" w:hAnsi="宋体" w:cs="Arial" w:hint="eastAsia"/>
@@ -41409,7 +42831,16 @@
           <w:sz w:val="20"/>
           <w:szCs w:val="20"/>
         </w:rPr>
-        <w:t>是X的联合p</w:t>
+        <w:t>是X的联合</w:t>
+      </w:r>
+      <w:proofErr w:type="spellStart"/>
+      <w:r>
+        <w:rPr>
+          <w:rFonts w:ascii="宋体" w:eastAsia="宋体" w:hAnsi="宋体" w:cs="Arial" w:hint="eastAsia"/>
+          <w:sz w:val="20"/>
+          <w:szCs w:val="20"/>
+        </w:rPr>
+        <w:t>p</w:t>
       </w:r>
       <w:r>
         <w:rPr>
@@ -41417,7 +42848,16 @@
           <w:sz w:val="20"/>
           <w:szCs w:val="20"/>
         </w:rPr>
-        <w:t>.f.</w:t>
+        <w:t>.f</w:t>
+      </w:r>
+      <w:proofErr w:type="spellEnd"/>
+      <w:r>
+        <w:rPr>
+          <w:rFonts w:ascii="宋体" w:eastAsia="宋体" w:hAnsi="宋体" w:cs="Arial"/>
+          <w:sz w:val="20"/>
+          <w:szCs w:val="20"/>
+        </w:rPr>
+        <w:t>.</w:t>
       </w:r>
       <w:r>
         <w:rPr>
@@ -41425,7 +42865,16 @@
           <w:sz w:val="20"/>
           <w:szCs w:val="20"/>
         </w:rPr>
-        <w:t>或联合p</w:t>
+        <w:t>或联合</w:t>
+      </w:r>
+      <w:proofErr w:type="spellStart"/>
+      <w:r>
+        <w:rPr>
+          <w:rFonts w:ascii="宋体" w:eastAsia="宋体" w:hAnsi="宋体" w:cs="Arial" w:hint="eastAsia"/>
+          <w:sz w:val="20"/>
+          <w:szCs w:val="20"/>
+        </w:rPr>
+        <w:t>p</w:t>
       </w:r>
       <w:r>
         <w:rPr>
@@ -41433,7 +42882,16 @@
           <w:sz w:val="20"/>
           <w:szCs w:val="20"/>
         </w:rPr>
-        <w:t xml:space="preserve">.d.f. </w:t>
+        <w:t>.d.f.</w:t>
+      </w:r>
+      <w:proofErr w:type="spellEnd"/>
+      <w:r>
+        <w:rPr>
+          <w:rFonts w:ascii="宋体" w:eastAsia="宋体" w:hAnsi="宋体" w:cs="Arial"/>
+          <w:sz w:val="20"/>
+          <w:szCs w:val="20"/>
+        </w:rPr>
+        <w:t xml:space="preserve"> </w:t>
       </w:r>
       <w:r>
         <w:rPr>
@@ -42874,7 +44332,6 @@
           <w:sz w:val="20"/>
           <w:szCs w:val="20"/>
         </w:rPr>
-        <w:lastRenderedPageBreak/>
         <w:t>对于离散分布,</w:t>
       </w:r>
       <w:r>
@@ -43892,7 +45349,18 @@
           <w:szCs w:val="20"/>
           <w:shd w:val="clear" w:color="auto" w:fill="FFFFFF"/>
         </w:rPr>
-        <w:t>从p</w:t>
+        <w:t>从</w:t>
+      </w:r>
+      <w:proofErr w:type="spellStart"/>
+      <w:r>
+        <w:rPr>
+          <w:rFonts w:ascii="宋体" w:eastAsia="宋体" w:hAnsi="宋体" w:cs="Arial" w:hint="eastAsia"/>
+          <w:color w:val="333333"/>
+          <w:sz w:val="20"/>
+          <w:szCs w:val="20"/>
+          <w:shd w:val="clear" w:color="auto" w:fill="FFFFFF"/>
+        </w:rPr>
+        <w:t>p</w:t>
       </w:r>
       <w:r>
         <w:rPr>
@@ -43904,6 +45372,7 @@
         </w:rPr>
         <w:t>.d.f.</w:t>
       </w:r>
+      <w:proofErr w:type="spellEnd"/>
       <w:r>
         <w:rPr>
           <w:rFonts w:ascii="宋体" w:eastAsia="宋体" w:hAnsi="宋体" w:cs="Arial" w:hint="eastAsia"/>
@@ -46407,6 +47876,7 @@
           <w:sz w:val="20"/>
           <w:szCs w:val="20"/>
         </w:rPr>
+        <w:lastRenderedPageBreak/>
         <w:t>的渐进分布是标准正态分布.</w:t>
       </w:r>
     </w:p>
@@ -47157,7 +48627,18 @@
           <w:szCs w:val="20"/>
           <w:shd w:val="clear" w:color="auto" w:fill="FFFFFF"/>
         </w:rPr>
-        <w:t>从p</w:t>
+        <w:t>从</w:t>
+      </w:r>
+      <w:proofErr w:type="spellStart"/>
+      <w:r>
+        <w:rPr>
+          <w:rFonts w:ascii="宋体" w:eastAsia="宋体" w:hAnsi="宋体" w:cs="Arial" w:hint="eastAsia"/>
+          <w:color w:val="333333"/>
+          <w:sz w:val="20"/>
+          <w:szCs w:val="20"/>
+          <w:shd w:val="clear" w:color="auto" w:fill="FFFFFF"/>
+        </w:rPr>
+        <w:t>p</w:t>
       </w:r>
       <w:r>
         <w:rPr>
@@ -47169,6 +48650,7 @@
         </w:rPr>
         <w:t>.d.f.</w:t>
       </w:r>
+      <w:proofErr w:type="spellEnd"/>
       <w:r>
         <w:rPr>
           <w:rFonts w:ascii="宋体" w:eastAsia="宋体" w:hAnsi="宋体" w:cs="Arial" w:hint="eastAsia"/>
@@ -47514,7 +48996,16 @@
           <w:sz w:val="20"/>
           <w:szCs w:val="20"/>
         </w:rPr>
-        <w:t>的联合p</w:t>
+        <w:t>的联合</w:t>
+      </w:r>
+      <w:proofErr w:type="spellStart"/>
+      <w:r>
+        <w:rPr>
+          <w:rFonts w:ascii="宋体" w:eastAsia="宋体" w:hAnsi="宋体" w:cs="Arial" w:hint="eastAsia"/>
+          <w:sz w:val="20"/>
+          <w:szCs w:val="20"/>
+        </w:rPr>
+        <w:t>p</w:t>
       </w:r>
       <w:r>
         <w:rPr>
@@ -47524,13 +49015,23 @@
         </w:rPr>
         <w:t>.d.f.</w:t>
       </w:r>
+      <w:proofErr w:type="spellEnd"/>
       <w:r>
         <w:rPr>
           <w:rFonts w:ascii="宋体" w:eastAsia="宋体" w:hAnsi="宋体" w:cs="Arial" w:hint="eastAsia"/>
           <w:sz w:val="20"/>
           <w:szCs w:val="20"/>
         </w:rPr>
-        <w:t>或联合p</w:t>
+        <w:t>或联合</w:t>
+      </w:r>
+      <w:proofErr w:type="spellStart"/>
+      <w:r>
+        <w:rPr>
+          <w:rFonts w:ascii="宋体" w:eastAsia="宋体" w:hAnsi="宋体" w:cs="Arial" w:hint="eastAsia"/>
+          <w:sz w:val="20"/>
+          <w:szCs w:val="20"/>
+        </w:rPr>
+        <w:t>p</w:t>
       </w:r>
       <w:r>
         <w:rPr>
@@ -47538,7 +49039,16 @@
           <w:sz w:val="20"/>
           <w:szCs w:val="20"/>
         </w:rPr>
-        <w:t>.f.</w:t>
+        <w:t>.f</w:t>
+      </w:r>
+      <w:proofErr w:type="spellEnd"/>
+      <w:r>
+        <w:rPr>
+          <w:rFonts w:ascii="宋体" w:eastAsia="宋体" w:hAnsi="宋体" w:cs="Arial"/>
+          <w:sz w:val="20"/>
+          <w:szCs w:val="20"/>
+        </w:rPr>
+        <w:t>.</w:t>
       </w:r>
       <w:r>
         <w:rPr>
@@ -47757,7 +49267,6 @@
           <w:sz w:val="20"/>
           <w:szCs w:val="20"/>
         </w:rPr>
-        <w:lastRenderedPageBreak/>
         <w:t>假设使得</w:t>
       </w:r>
       <m:oMath>
@@ -52334,6 +53843,7 @@
           <w:sz w:val="20"/>
           <w:szCs w:val="20"/>
         </w:rPr>
+        <w:lastRenderedPageBreak/>
         <w:t>那么</w:t>
       </w:r>
       <w:r>
@@ -53444,7 +54954,6 @@
           <w:bCs/>
           <w:sz w:val="22"/>
         </w:rPr>
-        <w:lastRenderedPageBreak/>
         <w:t>定义9.1.5</w:t>
       </w:r>
       <w:r>
@@ -57240,7 +58749,6 @@
           <w:sz w:val="20"/>
           <w:szCs w:val="20"/>
         </w:rPr>
-        <w:lastRenderedPageBreak/>
         <w:t>有两种情况：其一，你那瓶尿很值钱，他自然会多赚；其二，你那瓶尿根本不值钱，他多赚了只是因为这个月市场上行情不错。</w:t>
       </w:r>
     </w:p>
@@ -57667,7 +59175,6 @@
           <w:sz w:val="20"/>
           <w:szCs w:val="20"/>
         </w:rPr>
-        <w:lastRenderedPageBreak/>
         <w:t>“抽到的统计量与原假设之间的距离”</w:t>
       </w:r>
       <w:r>
@@ -61627,7 +63134,7 @@
 </file>
 
 <file path=customXml/itemProps1.xml><?xml version="1.0" encoding="utf-8"?>
-<ds:datastoreItem xmlns:ds="http://schemas.openxmlformats.org/officeDocument/2006/customXml" ds:itemID="{4F570B38-B560-4A18-88DF-034E889A9DED}">
+<ds:datastoreItem xmlns:ds="http://schemas.openxmlformats.org/officeDocument/2006/customXml" ds:itemID="{6E34F7DD-1EB5-4CE3-A70A-3E781072B2E3}">
   <ds:schemaRefs>
     <ds:schemaRef ds:uri="http://schemas.openxmlformats.org/officeDocument/2006/bibliography"/>
   </ds:schemaRefs>
